--- a/Report/Salim-Section/Analysis/K-means.docx
+++ b/Report/Salim-Section/Analysis/K-means.docx
@@ -47,18 +47,7 @@
           <w:sz w:val="32"/>
           <w:szCs w:val="32"/>
         </w:rPr>
-        <w:t>Introduction</w:t>
-      </w:r>
-      <w:r>
-        <w:rPr>
-          <w:rStyle w:val="Strong"/>
-          <w:rFonts w:asciiTheme="majorBidi" w:hAnsiTheme="majorBidi" w:cstheme="majorBidi"/>
-          <w:color w:val="000000" w:themeColor="text1"/>
-          <w:spacing w:val="6"/>
-          <w:sz w:val="32"/>
-          <w:szCs w:val="32"/>
-        </w:rPr>
-        <w:t>:</w:t>
+        <w:t>Introduction:</w:t>
       </w:r>
     </w:p>
     <w:p>
@@ -183,17 +172,7 @@
           <w:sz w:val="28"/>
           <w:szCs w:val="28"/>
         </w:rPr>
-        <w:t>teacher</w:t>
-      </w:r>
-      <w:bookmarkStart w:id="0" w:name="_GoBack"/>
-      <w:bookmarkEnd w:id="0"/>
-      <w:r>
-        <w:rPr>
-          <w:rFonts w:ascii="Times New Roman" w:hAnsi="Times New Roman" w:cs="Times New Roman"/>
-          <w:sz w:val="28"/>
-          <w:szCs w:val="28"/>
-        </w:rPr>
-        <w:t>,</w:t>
+        <w:t>teacher,</w:t>
       </w:r>
       <w:r>
         <w:rPr>
@@ -1289,20 +1268,6 @@
         </w:tabs>
         <w:spacing w:before="100" w:beforeAutospacing="1" w:after="300" w:line="384" w:lineRule="atLeast"/>
         <w:rPr>
-          <w:rFonts w:asciiTheme="majorBidi" w:eastAsia="Times New Roman" w:hAnsiTheme="majorBidi" w:cstheme="majorBidi"/>
-          <w:color w:val="000000" w:themeColor="text1"/>
-          <w:sz w:val="28"/>
-          <w:szCs w:val="28"/>
-        </w:rPr>
-      </w:pPr>
-    </w:p>
-    <w:p>
-      <w:pPr>
-        <w:tabs>
-          <w:tab w:val="left" w:pos="1648"/>
-        </w:tabs>
-        <w:spacing w:before="100" w:beforeAutospacing="1" w:after="300" w:line="384" w:lineRule="atLeast"/>
-        <w:rPr>
           <w:rFonts w:asciiTheme="majorBidi" w:hAnsiTheme="majorBidi" w:cstheme="majorBidi"/>
           <w:b/>
           <w:bCs/>
@@ -1404,19 +1369,7 @@
         <w:rPr>
           <w:rFonts w:asciiTheme="majorBidi" w:hAnsiTheme="majorBidi" w:cstheme="majorBidi"/>
         </w:rPr>
-        <w:t>K - Number of desired</w:t>
-      </w:r>
-      <w:r>
-        <w:rPr>
-          <w:rFonts w:asciiTheme="majorBidi" w:hAnsiTheme="majorBidi" w:cstheme="majorBidi"/>
-        </w:rPr>
-        <w:t xml:space="preserve"> </w:t>
-      </w:r>
-      <w:r>
-        <w:rPr>
-          <w:rFonts w:asciiTheme="majorBidi" w:hAnsiTheme="majorBidi" w:cstheme="majorBidi"/>
-        </w:rPr>
-        <w:t>clusters</w:t>
+        <w:t>K - Number of desired clusters</w:t>
       </w:r>
     </w:p>
     <w:p>
@@ -1439,6 +1392,16 @@
           <w:sz w:val="28"/>
           <w:szCs w:val="28"/>
         </w:rPr>
+        <w:t xml:space="preserve"> </w:t>
+      </w:r>
+      <w:r>
+        <w:rPr>
+          <w:rFonts w:asciiTheme="majorBidi" w:hAnsiTheme="majorBidi" w:cstheme="majorBidi"/>
+          <w:b/>
+          <w:bCs/>
+          <w:sz w:val="28"/>
+          <w:szCs w:val="28"/>
+        </w:rPr>
         <w:t>Output</w:t>
       </w:r>
       <w:r>
@@ -1472,6 +1435,16 @@
           <w:sz w:val="28"/>
           <w:szCs w:val="28"/>
         </w:rPr>
+        <w:t xml:space="preserve"> </w:t>
+      </w:r>
+      <w:r>
+        <w:rPr>
+          <w:rFonts w:asciiTheme="majorBidi" w:hAnsiTheme="majorBidi" w:cstheme="majorBidi"/>
+          <w:b/>
+          <w:bCs/>
+          <w:sz w:val="28"/>
+          <w:szCs w:val="28"/>
+        </w:rPr>
         <w:t>Method:</w:t>
       </w:r>
     </w:p>
@@ -1493,6 +1466,14 @@
           <w:sz w:val="28"/>
           <w:szCs w:val="28"/>
         </w:rPr>
+        <w:t xml:space="preserve">  </w:t>
+      </w:r>
+      <w:r>
+        <w:rPr>
+          <w:rFonts w:asciiTheme="majorBidi" w:hAnsiTheme="majorBidi" w:cstheme="majorBidi"/>
+          <w:sz w:val="28"/>
+          <w:szCs w:val="28"/>
+        </w:rPr>
         <w:t>1. Select the number of clusters. Let this number be k.</w:t>
       </w:r>
     </w:p>
@@ -1514,6 +1495,14 @@
           <w:sz w:val="28"/>
           <w:szCs w:val="28"/>
         </w:rPr>
+        <w:t xml:space="preserve">  </w:t>
+      </w:r>
+      <w:r>
+        <w:rPr>
+          <w:rFonts w:asciiTheme="majorBidi" w:hAnsiTheme="majorBidi" w:cstheme="majorBidi"/>
+          <w:sz w:val="28"/>
+          <w:szCs w:val="28"/>
+        </w:rPr>
         <w:t>2. Pick k seeds as centroids of the k clusters. The seeds may be picked</w:t>
       </w:r>
     </w:p>
@@ -1535,6 +1524,14 @@
           <w:sz w:val="28"/>
           <w:szCs w:val="28"/>
         </w:rPr>
+        <w:t xml:space="preserve">    </w:t>
+      </w:r>
+      <w:r>
+        <w:rPr>
+          <w:rFonts w:asciiTheme="majorBidi" w:hAnsiTheme="majorBidi" w:cstheme="majorBidi"/>
+          <w:sz w:val="28"/>
+          <w:szCs w:val="28"/>
+        </w:rPr>
         <w:t>randomly unless the user has some insight into the data.</w:t>
       </w:r>
     </w:p>
@@ -1556,6 +1553,14 @@
           <w:sz w:val="28"/>
           <w:szCs w:val="28"/>
         </w:rPr>
+        <w:t xml:space="preserve">  </w:t>
+      </w:r>
+      <w:r>
+        <w:rPr>
+          <w:rFonts w:asciiTheme="majorBidi" w:hAnsiTheme="majorBidi" w:cstheme="majorBidi"/>
+          <w:sz w:val="28"/>
+          <w:szCs w:val="28"/>
+        </w:rPr>
         <w:t>3. Compute the Euclidean distance of each object in the dataset from each of</w:t>
       </w:r>
     </w:p>
@@ -1577,6 +1582,14 @@
           <w:sz w:val="28"/>
           <w:szCs w:val="28"/>
         </w:rPr>
+        <w:t xml:space="preserve">    </w:t>
+      </w:r>
+      <w:r>
+        <w:rPr>
+          <w:rFonts w:asciiTheme="majorBidi" w:hAnsiTheme="majorBidi" w:cstheme="majorBidi"/>
+          <w:sz w:val="28"/>
+          <w:szCs w:val="28"/>
+        </w:rPr>
         <w:t>the centroids.</w:t>
       </w:r>
     </w:p>
@@ -1598,6 +1611,14 @@
           <w:sz w:val="28"/>
           <w:szCs w:val="28"/>
         </w:rPr>
+        <w:t xml:space="preserve">  </w:t>
+      </w:r>
+      <w:r>
+        <w:rPr>
+          <w:rFonts w:asciiTheme="majorBidi" w:hAnsiTheme="majorBidi" w:cstheme="majorBidi"/>
+          <w:sz w:val="28"/>
+          <w:szCs w:val="28"/>
+        </w:rPr>
         <w:t>4. Allocate each object to the cluster nearest, based on the distances</w:t>
       </w:r>
     </w:p>
@@ -1619,6 +1640,14 @@
           <w:sz w:val="28"/>
           <w:szCs w:val="28"/>
         </w:rPr>
+        <w:t xml:space="preserve">    </w:t>
+      </w:r>
+      <w:r>
+        <w:rPr>
+          <w:rFonts w:asciiTheme="majorBidi" w:hAnsiTheme="majorBidi" w:cstheme="majorBidi"/>
+          <w:sz w:val="28"/>
+          <w:szCs w:val="28"/>
+        </w:rPr>
         <w:t>computed in the previous step.</w:t>
       </w:r>
     </w:p>
@@ -1640,6 +1669,14 @@
           <w:sz w:val="28"/>
           <w:szCs w:val="28"/>
         </w:rPr>
+        <w:t xml:space="preserve">  </w:t>
+      </w:r>
+      <w:r>
+        <w:rPr>
+          <w:rFonts w:asciiTheme="majorBidi" w:hAnsiTheme="majorBidi" w:cstheme="majorBidi"/>
+          <w:sz w:val="28"/>
+          <w:szCs w:val="28"/>
+        </w:rPr>
         <w:t>5. Compute the centroids of the clusters by computing the means of the</w:t>
       </w:r>
     </w:p>
@@ -1661,6 +1698,14 @@
           <w:sz w:val="28"/>
           <w:szCs w:val="28"/>
         </w:rPr>
+        <w:t xml:space="preserve">   </w:t>
+      </w:r>
+      <w:r>
+        <w:rPr>
+          <w:rFonts w:asciiTheme="majorBidi" w:hAnsiTheme="majorBidi" w:cstheme="majorBidi"/>
+          <w:sz w:val="28"/>
+          <w:szCs w:val="28"/>
+        </w:rPr>
         <w:t>attribute values if the objects are in each cluster.</w:t>
       </w:r>
     </w:p>
@@ -1682,6 +1727,14 @@
           <w:sz w:val="28"/>
           <w:szCs w:val="28"/>
         </w:rPr>
+        <w:t xml:space="preserve">  </w:t>
+      </w:r>
+      <w:r>
+        <w:rPr>
+          <w:rFonts w:asciiTheme="majorBidi" w:hAnsiTheme="majorBidi" w:cstheme="majorBidi"/>
+          <w:sz w:val="28"/>
+          <w:szCs w:val="28"/>
+        </w:rPr>
         <w:t>6. Check if the stopping criterion has been met (e.g. the cluster membership</w:t>
       </w:r>
     </w:p>
@@ -1703,8 +1756,15 @@
           <w:sz w:val="28"/>
           <w:szCs w:val="28"/>
         </w:rPr>
-        <w:lastRenderedPageBreak/>
-        <w:t>is unchanged). If yes, go to step 7. If not go to step 3.</w:t>
+        <w:t xml:space="preserve">    </w:t>
+      </w:r>
+      <w:r>
+        <w:rPr>
+          <w:rFonts w:asciiTheme="majorBidi" w:hAnsiTheme="majorBidi" w:cstheme="majorBidi"/>
+          <w:sz w:val="28"/>
+          <w:szCs w:val="28"/>
+        </w:rPr>
+        <w:t>is unchanged). If not go to step 3.</w:t>
       </w:r>
     </w:p>
     <w:p>
@@ -1719,14 +1779,6 @@
           <w:szCs w:val="28"/>
         </w:rPr>
       </w:pPr>
-      <w:r>
-        <w:rPr>
-          <w:rFonts w:asciiTheme="majorBidi" w:hAnsiTheme="majorBidi" w:cstheme="majorBidi"/>
-          <w:sz w:val="28"/>
-          <w:szCs w:val="28"/>
-        </w:rPr>
-        <w:t>7. [Optional] One may decide to stop at this stage or to split a cluster or</w:t>
-      </w:r>
     </w:p>
     <w:p>
       <w:pPr>
@@ -1735,18 +1787,1889 @@
         <w:adjustRightInd w:val="0"/>
         <w:spacing w:after="0" w:line="240" w:lineRule="auto"/>
         <w:rPr>
-          <w:rFonts w:asciiTheme="majorBidi" w:hAnsiTheme="majorBidi" w:cstheme="majorBidi"/>
-          <w:sz w:val="28"/>
-          <w:szCs w:val="28"/>
-        </w:rPr>
-      </w:pPr>
-      <w:r>
-        <w:rPr>
-          <w:rFonts w:asciiTheme="majorBidi" w:hAnsiTheme="majorBidi" w:cstheme="majorBidi"/>
-          <w:sz w:val="28"/>
-          <w:szCs w:val="28"/>
-        </w:rPr>
-        <w:t>combine two clusters heuristically until a stopping criterion is met.</w:t>
+          <w:rFonts w:ascii="Times New Roman" w:hAnsi="Times New Roman" w:cs="Times New Roman"/>
+          <w:b/>
+          <w:bCs/>
+          <w:sz w:val="32"/>
+          <w:szCs w:val="32"/>
+        </w:rPr>
+      </w:pPr>
+      <w:r>
+        <w:rPr>
+          <w:rFonts w:ascii="Times New Roman" w:hAnsi="Times New Roman" w:cs="Times New Roman"/>
+          <w:b/>
+          <w:bCs/>
+          <w:sz w:val="32"/>
+          <w:szCs w:val="32"/>
+        </w:rPr>
+        <w:lastRenderedPageBreak/>
+        <w:t>Implementation of mining model</w:t>
+      </w:r>
+      <w:r>
+        <w:rPr>
+          <w:rFonts w:ascii="Times New Roman" w:hAnsi="Times New Roman" w:cs="Times New Roman"/>
+          <w:b/>
+          <w:bCs/>
+          <w:sz w:val="32"/>
+          <w:szCs w:val="32"/>
+        </w:rPr>
+        <w:t>:</w:t>
+      </w:r>
+    </w:p>
+    <w:p>
+      <w:pPr>
+        <w:autoSpaceDE w:val="0"/>
+        <w:autoSpaceDN w:val="0"/>
+        <w:adjustRightInd w:val="0"/>
+        <w:spacing w:after="0" w:line="240" w:lineRule="auto"/>
+        <w:rPr>
+          <w:rFonts w:ascii="Times New Roman" w:hAnsi="Times New Roman" w:cs="Times New Roman"/>
+          <w:b/>
+          <w:bCs/>
+          <w:sz w:val="32"/>
+          <w:szCs w:val="32"/>
+        </w:rPr>
+      </w:pPr>
+    </w:p>
+    <w:p>
+      <w:pPr>
+        <w:autoSpaceDE w:val="0"/>
+        <w:autoSpaceDN w:val="0"/>
+        <w:adjustRightInd w:val="0"/>
+        <w:spacing w:after="0" w:line="240" w:lineRule="auto"/>
+        <w:rPr>
+          <w:rFonts w:ascii="Times New Roman" w:hAnsi="Times New Roman" w:cs="Times New Roman"/>
+          <w:sz w:val="28"/>
+          <w:szCs w:val="28"/>
+        </w:rPr>
+      </w:pPr>
+      <w:r>
+        <w:rPr>
+          <w:rFonts w:ascii="Times New Roman" w:hAnsi="Times New Roman" w:cs="Times New Roman"/>
+          <w:b/>
+          <w:bCs/>
+          <w:sz w:val="28"/>
+          <w:szCs w:val="28"/>
+        </w:rPr>
+        <w:t xml:space="preserve"> </w:t>
+      </w:r>
+      <w:r>
+        <w:rPr>
+          <w:rFonts w:ascii="Times New Roman" w:hAnsi="Times New Roman" w:cs="Times New Roman"/>
+          <w:sz w:val="28"/>
+          <w:szCs w:val="28"/>
+        </w:rPr>
+        <w:t>In this steps k-means clustering algorithm was applied to</w:t>
+      </w:r>
+      <w:r>
+        <w:rPr>
+          <w:rFonts w:ascii="Times New Roman" w:hAnsi="Times New Roman" w:cs="Times New Roman"/>
+          <w:sz w:val="28"/>
+          <w:szCs w:val="28"/>
+        </w:rPr>
+        <w:t xml:space="preserve"> </w:t>
+      </w:r>
+      <w:r>
+        <w:rPr>
+          <w:rFonts w:ascii="Times New Roman" w:hAnsi="Times New Roman" w:cs="Times New Roman"/>
+          <w:sz w:val="28"/>
+          <w:szCs w:val="28"/>
+        </w:rPr>
+        <w:t xml:space="preserve">the proposed data </w:t>
+      </w:r>
+      <w:proofErr w:type="gramStart"/>
+      <w:r>
+        <w:rPr>
+          <w:rFonts w:ascii="Times New Roman" w:hAnsi="Times New Roman" w:cs="Times New Roman"/>
+          <w:sz w:val="28"/>
+          <w:szCs w:val="28"/>
+        </w:rPr>
+        <w:t>an</w:t>
+      </w:r>
+      <w:proofErr w:type="gramEnd"/>
+      <w:r>
+        <w:rPr>
+          <w:rFonts w:ascii="Times New Roman" w:hAnsi="Times New Roman" w:cs="Times New Roman"/>
+          <w:sz w:val="28"/>
+          <w:szCs w:val="28"/>
+        </w:rPr>
+        <w:t xml:space="preserve"> </w:t>
+      </w:r>
+      <w:r>
+        <w:rPr>
+          <w:rFonts w:ascii="Times New Roman" w:hAnsi="Times New Roman" w:cs="Times New Roman"/>
+          <w:sz w:val="28"/>
+          <w:szCs w:val="28"/>
+        </w:rPr>
+        <w:t>get valuable information, k- means is</w:t>
+      </w:r>
+      <w:r>
+        <w:rPr>
+          <w:rFonts w:ascii="Times New Roman" w:hAnsi="Times New Roman" w:cs="Times New Roman"/>
+          <w:sz w:val="28"/>
+          <w:szCs w:val="28"/>
+        </w:rPr>
+        <w:t xml:space="preserve"> </w:t>
+      </w:r>
+      <w:r>
+        <w:rPr>
+          <w:rFonts w:ascii="Times New Roman" w:hAnsi="Times New Roman" w:cs="Times New Roman"/>
+          <w:sz w:val="28"/>
+          <w:szCs w:val="28"/>
+        </w:rPr>
+        <w:t>an old and most widely used by clustering</w:t>
+      </w:r>
+      <w:r>
+        <w:rPr>
+          <w:rFonts w:ascii="Times New Roman" w:hAnsi="Times New Roman" w:cs="Times New Roman"/>
+          <w:sz w:val="28"/>
+          <w:szCs w:val="28"/>
+        </w:rPr>
+        <w:t xml:space="preserve"> </w:t>
+      </w:r>
+      <w:r>
+        <w:rPr>
+          <w:rFonts w:ascii="Times New Roman" w:hAnsi="Times New Roman" w:cs="Times New Roman"/>
+          <w:sz w:val="28"/>
+          <w:szCs w:val="28"/>
+        </w:rPr>
+        <w:t>algorithm.</w:t>
+      </w:r>
+    </w:p>
+    <w:p>
+      <w:pPr>
+        <w:autoSpaceDE w:val="0"/>
+        <w:autoSpaceDN w:val="0"/>
+        <w:adjustRightInd w:val="0"/>
+        <w:spacing w:after="0" w:line="240" w:lineRule="auto"/>
+        <w:rPr>
+          <w:rFonts w:ascii="Times New Roman" w:hAnsi="Times New Roman" w:cs="Times New Roman"/>
+          <w:sz w:val="28"/>
+          <w:szCs w:val="28"/>
+        </w:rPr>
+      </w:pPr>
+      <w:r>
+        <w:rPr>
+          <w:rFonts w:ascii="Times New Roman" w:hAnsi="Times New Roman" w:cs="Times New Roman"/>
+          <w:sz w:val="28"/>
+          <w:szCs w:val="28"/>
+        </w:rPr>
+        <w:t xml:space="preserve">  </w:t>
+      </w:r>
+    </w:p>
+    <w:p>
+      <w:pPr>
+        <w:pStyle w:val="ListParagraph"/>
+        <w:numPr>
+          <w:ilvl w:val="0"/>
+          <w:numId w:val="2"/>
+        </w:numPr>
+        <w:autoSpaceDE w:val="0"/>
+        <w:autoSpaceDN w:val="0"/>
+        <w:adjustRightInd w:val="0"/>
+        <w:spacing w:after="0" w:line="240" w:lineRule="auto"/>
+        <w:rPr>
+          <w:rFonts w:ascii="Times New Roman" w:hAnsi="Times New Roman" w:cs="Times New Roman"/>
+          <w:sz w:val="28"/>
+          <w:szCs w:val="28"/>
+        </w:rPr>
+      </w:pPr>
+      <w:r>
+        <w:rPr>
+          <w:rFonts w:ascii="Times New Roman" w:hAnsi="Times New Roman" w:cs="Times New Roman"/>
+          <w:sz w:val="28"/>
+          <w:szCs w:val="28"/>
+        </w:rPr>
+        <w:t xml:space="preserve">Select K points as the initial </w:t>
+      </w:r>
+      <w:proofErr w:type="gramStart"/>
+      <w:r>
+        <w:rPr>
+          <w:rFonts w:ascii="Times New Roman" w:hAnsi="Times New Roman" w:cs="Times New Roman"/>
+          <w:sz w:val="28"/>
+          <w:szCs w:val="28"/>
+        </w:rPr>
+        <w:t xml:space="preserve">centroids </w:t>
+      </w:r>
+      <w:r>
+        <w:rPr>
+          <w:rFonts w:ascii="Times New Roman" w:hAnsi="Times New Roman" w:cs="Times New Roman"/>
+          <w:sz w:val="28"/>
+          <w:szCs w:val="28"/>
+        </w:rPr>
+        <w:t>:</w:t>
+      </w:r>
+      <w:proofErr w:type="gramEnd"/>
+    </w:p>
+    <w:p>
+      <w:pPr>
+        <w:pStyle w:val="ListParagraph"/>
+        <w:autoSpaceDE w:val="0"/>
+        <w:autoSpaceDN w:val="0"/>
+        <w:adjustRightInd w:val="0"/>
+        <w:spacing w:after="0" w:line="240" w:lineRule="auto"/>
+        <w:ind w:left="780"/>
+        <w:rPr>
+          <w:rFonts w:ascii="Times New Roman" w:hAnsi="Times New Roman" w:cs="Times New Roman"/>
+          <w:sz w:val="28"/>
+          <w:szCs w:val="28"/>
+        </w:rPr>
+      </w:pPr>
+      <w:r>
+        <w:rPr>
+          <w:rFonts w:ascii="Times New Roman" w:hAnsi="Times New Roman" w:cs="Times New Roman"/>
+          <w:sz w:val="28"/>
+          <w:szCs w:val="28"/>
+        </w:rPr>
+        <w:t xml:space="preserve"> </w:t>
+      </w:r>
+    </w:p>
+    <w:p>
+      <w:pPr>
+        <w:pStyle w:val="ListParagraph"/>
+        <w:autoSpaceDE w:val="0"/>
+        <w:autoSpaceDN w:val="0"/>
+        <w:adjustRightInd w:val="0"/>
+        <w:spacing w:after="0" w:line="240" w:lineRule="auto"/>
+        <w:ind w:left="780"/>
+        <w:rPr>
+          <w:rFonts w:ascii="Times New Roman" w:hAnsi="Times New Roman" w:cs="Times New Roman"/>
+          <w:sz w:val="28"/>
+          <w:szCs w:val="28"/>
+        </w:rPr>
+      </w:pPr>
+      <w:r>
+        <w:rPr>
+          <w:rFonts w:ascii="Times New Roman" w:hAnsi="Times New Roman" w:cs="Times New Roman"/>
+          <w:sz w:val="28"/>
+          <w:szCs w:val="28"/>
+        </w:rPr>
+        <w:t xml:space="preserve">   Center1=</w:t>
+      </w:r>
+      <w:proofErr w:type="gramStart"/>
+      <w:r>
+        <w:rPr>
+          <w:rFonts w:ascii="Times New Roman" w:hAnsi="Times New Roman" w:cs="Times New Roman"/>
+          <w:sz w:val="28"/>
+          <w:szCs w:val="28"/>
+        </w:rPr>
+        <w:t>Low{</w:t>
+      </w:r>
+      <w:proofErr w:type="spellStart"/>
+      <w:proofErr w:type="gramEnd"/>
+      <w:r>
+        <w:rPr>
+          <w:rFonts w:ascii="Times New Roman" w:hAnsi="Times New Roman" w:cs="Times New Roman"/>
+          <w:sz w:val="28"/>
+          <w:szCs w:val="28"/>
+        </w:rPr>
+        <w:t>MidMark,LabMark,FinalMark</w:t>
+      </w:r>
+      <w:proofErr w:type="spellEnd"/>
+      <w:r>
+        <w:rPr>
+          <w:rFonts w:ascii="Times New Roman" w:hAnsi="Times New Roman" w:cs="Times New Roman"/>
+          <w:sz w:val="28"/>
+          <w:szCs w:val="28"/>
+        </w:rPr>
+        <w:t>}</w:t>
+      </w:r>
+    </w:p>
+    <w:p>
+      <w:pPr>
+        <w:pStyle w:val="ListParagraph"/>
+        <w:autoSpaceDE w:val="0"/>
+        <w:autoSpaceDN w:val="0"/>
+        <w:adjustRightInd w:val="0"/>
+        <w:spacing w:after="0" w:line="240" w:lineRule="auto"/>
+        <w:ind w:left="780"/>
+        <w:rPr>
+          <w:rFonts w:ascii="Times New Roman" w:hAnsi="Times New Roman" w:cs="Times New Roman"/>
+          <w:sz w:val="28"/>
+          <w:szCs w:val="28"/>
+        </w:rPr>
+      </w:pPr>
+      <w:r>
+        <w:rPr>
+          <w:rFonts w:ascii="Times New Roman" w:hAnsi="Times New Roman" w:cs="Times New Roman"/>
+          <w:sz w:val="28"/>
+          <w:szCs w:val="28"/>
+        </w:rPr>
+        <w:t xml:space="preserve">   Center2</w:t>
+      </w:r>
+      <w:r>
+        <w:rPr>
+          <w:rFonts w:ascii="Times New Roman" w:hAnsi="Times New Roman" w:cs="Times New Roman"/>
+          <w:sz w:val="28"/>
+          <w:szCs w:val="28"/>
+        </w:rPr>
+        <w:t>=</w:t>
+      </w:r>
+      <w:proofErr w:type="spellStart"/>
+      <w:proofErr w:type="gramStart"/>
+      <w:r>
+        <w:rPr>
+          <w:rFonts w:ascii="Times New Roman" w:hAnsi="Times New Roman" w:cs="Times New Roman"/>
+          <w:sz w:val="28"/>
+          <w:szCs w:val="28"/>
+        </w:rPr>
+        <w:t>Medim</w:t>
+      </w:r>
+      <w:proofErr w:type="spellEnd"/>
+      <w:r>
+        <w:rPr>
+          <w:rFonts w:ascii="Times New Roman" w:hAnsi="Times New Roman" w:cs="Times New Roman"/>
+          <w:sz w:val="28"/>
+          <w:szCs w:val="28"/>
+        </w:rPr>
+        <w:t>{</w:t>
+      </w:r>
+      <w:proofErr w:type="spellStart"/>
+      <w:proofErr w:type="gramEnd"/>
+      <w:r>
+        <w:rPr>
+          <w:rFonts w:ascii="Times New Roman" w:hAnsi="Times New Roman" w:cs="Times New Roman"/>
+          <w:sz w:val="28"/>
+          <w:szCs w:val="28"/>
+        </w:rPr>
+        <w:t>MidMark,LabMark,FinalMark</w:t>
+      </w:r>
+      <w:proofErr w:type="spellEnd"/>
+      <w:r>
+        <w:rPr>
+          <w:rFonts w:ascii="Times New Roman" w:hAnsi="Times New Roman" w:cs="Times New Roman"/>
+          <w:sz w:val="28"/>
+          <w:szCs w:val="28"/>
+        </w:rPr>
+        <w:t>}</w:t>
+      </w:r>
+    </w:p>
+    <w:p>
+      <w:pPr>
+        <w:pStyle w:val="ListParagraph"/>
+        <w:autoSpaceDE w:val="0"/>
+        <w:autoSpaceDN w:val="0"/>
+        <w:adjustRightInd w:val="0"/>
+        <w:spacing w:after="0" w:line="240" w:lineRule="auto"/>
+        <w:ind w:left="780"/>
+        <w:rPr>
+          <w:rFonts w:ascii="Times New Roman" w:hAnsi="Times New Roman" w:cs="Times New Roman"/>
+          <w:sz w:val="28"/>
+          <w:szCs w:val="28"/>
+        </w:rPr>
+      </w:pPr>
+      <w:r>
+        <w:rPr>
+          <w:rFonts w:ascii="Times New Roman" w:hAnsi="Times New Roman" w:cs="Times New Roman"/>
+          <w:sz w:val="28"/>
+          <w:szCs w:val="28"/>
+        </w:rPr>
+        <w:t xml:space="preserve">   Center3=</w:t>
+      </w:r>
+      <w:proofErr w:type="gramStart"/>
+      <w:r>
+        <w:rPr>
+          <w:rFonts w:ascii="Times New Roman" w:hAnsi="Times New Roman" w:cs="Times New Roman"/>
+          <w:sz w:val="28"/>
+          <w:szCs w:val="28"/>
+        </w:rPr>
+        <w:t>High</w:t>
+      </w:r>
+      <w:r>
+        <w:rPr>
+          <w:rFonts w:ascii="Times New Roman" w:hAnsi="Times New Roman" w:cs="Times New Roman"/>
+          <w:sz w:val="28"/>
+          <w:szCs w:val="28"/>
+        </w:rPr>
+        <w:t>{</w:t>
+      </w:r>
+      <w:proofErr w:type="spellStart"/>
+      <w:proofErr w:type="gramEnd"/>
+      <w:r>
+        <w:rPr>
+          <w:rFonts w:ascii="Times New Roman" w:hAnsi="Times New Roman" w:cs="Times New Roman"/>
+          <w:sz w:val="28"/>
+          <w:szCs w:val="28"/>
+        </w:rPr>
+        <w:t>MidMark,LabMark,FinalMark</w:t>
+      </w:r>
+      <w:proofErr w:type="spellEnd"/>
+      <w:r>
+        <w:rPr>
+          <w:rFonts w:ascii="Times New Roman" w:hAnsi="Times New Roman" w:cs="Times New Roman"/>
+          <w:sz w:val="28"/>
+          <w:szCs w:val="28"/>
+        </w:rPr>
+        <w:t>}</w:t>
+      </w:r>
+    </w:p>
+    <w:p>
+      <w:pPr>
+        <w:pStyle w:val="ListParagraph"/>
+        <w:autoSpaceDE w:val="0"/>
+        <w:autoSpaceDN w:val="0"/>
+        <w:adjustRightInd w:val="0"/>
+        <w:spacing w:after="0" w:line="240" w:lineRule="auto"/>
+        <w:ind w:left="780"/>
+        <w:rPr>
+          <w:rFonts w:ascii="Times New Roman" w:hAnsi="Times New Roman" w:cs="Times New Roman"/>
+          <w:sz w:val="28"/>
+          <w:szCs w:val="28"/>
+        </w:rPr>
+      </w:pPr>
+    </w:p>
+    <w:p>
+      <w:pPr>
+        <w:pStyle w:val="ListParagraph"/>
+        <w:numPr>
+          <w:ilvl w:val="0"/>
+          <w:numId w:val="2"/>
+        </w:numPr>
+        <w:autoSpaceDE w:val="0"/>
+        <w:autoSpaceDN w:val="0"/>
+        <w:adjustRightInd w:val="0"/>
+        <w:spacing w:after="0" w:line="240" w:lineRule="auto"/>
+        <w:rPr>
+          <w:rFonts w:ascii="Times New Roman" w:hAnsi="Times New Roman" w:cs="Times New Roman"/>
+          <w:sz w:val="28"/>
+          <w:szCs w:val="28"/>
+        </w:rPr>
+      </w:pPr>
+      <w:r>
+        <w:rPr>
+          <w:rFonts w:asciiTheme="majorBidi" w:hAnsiTheme="majorBidi" w:cstheme="majorBidi"/>
+          <w:sz w:val="28"/>
+          <w:szCs w:val="28"/>
+        </w:rPr>
+        <w:t xml:space="preserve"> </w:t>
+      </w:r>
+      <w:r>
+        <w:rPr>
+          <w:rFonts w:ascii="Times New Roman" w:hAnsi="Times New Roman" w:cs="Times New Roman"/>
+          <w:sz w:val="28"/>
+          <w:szCs w:val="28"/>
+        </w:rPr>
+        <w:t xml:space="preserve">From K- cluster by assigning all </w:t>
+      </w:r>
+      <w:r>
+        <w:rPr>
+          <w:rFonts w:ascii="Times New Roman" w:hAnsi="Times New Roman" w:cs="Times New Roman"/>
+          <w:b/>
+          <w:bCs/>
+          <w:sz w:val="28"/>
+          <w:szCs w:val="28"/>
+        </w:rPr>
+        <w:t>Marks</w:t>
+      </w:r>
+      <w:r>
+        <w:rPr>
+          <w:rFonts w:ascii="Times New Roman" w:hAnsi="Times New Roman" w:cs="Times New Roman"/>
+          <w:sz w:val="28"/>
+          <w:szCs w:val="28"/>
+        </w:rPr>
+        <w:t xml:space="preserve"> to the closest</w:t>
+      </w:r>
+      <w:r>
+        <w:rPr>
+          <w:rFonts w:ascii="Times New Roman" w:hAnsi="Times New Roman" w:cs="Times New Roman"/>
+          <w:sz w:val="28"/>
+          <w:szCs w:val="28"/>
+        </w:rPr>
+        <w:t xml:space="preserve"> </w:t>
+      </w:r>
+      <w:r>
+        <w:rPr>
+          <w:rFonts w:ascii="Times New Roman" w:hAnsi="Times New Roman" w:cs="Times New Roman"/>
+          <w:sz w:val="28"/>
+          <w:szCs w:val="28"/>
+        </w:rPr>
+        <w:t>centroids</w:t>
+      </w:r>
+    </w:p>
+    <w:p>
+      <w:pPr>
+        <w:pStyle w:val="ListParagraph"/>
+        <w:numPr>
+          <w:ilvl w:val="0"/>
+          <w:numId w:val="2"/>
+        </w:numPr>
+        <w:autoSpaceDE w:val="0"/>
+        <w:autoSpaceDN w:val="0"/>
+        <w:adjustRightInd w:val="0"/>
+        <w:spacing w:after="0" w:line="240" w:lineRule="auto"/>
+        <w:rPr>
+          <w:rFonts w:ascii="Times New Roman" w:hAnsi="Times New Roman" w:cs="Times New Roman"/>
+          <w:sz w:val="28"/>
+          <w:szCs w:val="28"/>
+        </w:rPr>
+      </w:pPr>
+      <w:r>
+        <w:rPr>
+          <w:rFonts w:ascii="Times New Roman" w:hAnsi="Times New Roman" w:cs="Times New Roman"/>
+          <w:sz w:val="28"/>
+          <w:szCs w:val="28"/>
+        </w:rPr>
+        <w:t>Recomputed the centroid of each cluster.</w:t>
+      </w:r>
+      <w:r>
+        <w:rPr>
+          <w:rFonts w:ascii="Times New Roman" w:hAnsi="Times New Roman" w:cs="Times New Roman"/>
+          <w:sz w:val="28"/>
+          <w:szCs w:val="28"/>
+        </w:rPr>
+        <w:t xml:space="preserve"> </w:t>
+      </w:r>
+    </w:p>
+    <w:p>
+      <w:pPr>
+        <w:pStyle w:val="ListParagraph"/>
+        <w:autoSpaceDE w:val="0"/>
+        <w:autoSpaceDN w:val="0"/>
+        <w:adjustRightInd w:val="0"/>
+        <w:spacing w:after="0" w:line="240" w:lineRule="auto"/>
+        <w:ind w:left="780"/>
+        <w:rPr>
+          <w:rFonts w:ascii="Times New Roman" w:hAnsi="Times New Roman" w:cs="Times New Roman"/>
+          <w:sz w:val="28"/>
+          <w:szCs w:val="28"/>
+        </w:rPr>
+      </w:pPr>
+    </w:p>
+    <w:p>
+      <w:pPr>
+        <w:autoSpaceDE w:val="0"/>
+        <w:autoSpaceDN w:val="0"/>
+        <w:adjustRightInd w:val="0"/>
+        <w:spacing w:after="0" w:line="240" w:lineRule="auto"/>
+        <w:rPr>
+          <w:rFonts w:ascii="Times New Roman" w:hAnsi="Times New Roman" w:cs="Times New Roman"/>
+          <w:b/>
+          <w:bCs/>
+          <w:sz w:val="32"/>
+          <w:szCs w:val="32"/>
+        </w:rPr>
+      </w:pPr>
+      <w:r>
+        <w:rPr>
+          <w:rFonts w:ascii="Times New Roman" w:hAnsi="Times New Roman" w:cs="Times New Roman"/>
+          <w:b/>
+          <w:bCs/>
+          <w:sz w:val="32"/>
+          <w:szCs w:val="32"/>
+        </w:rPr>
+        <w:t>R</w:t>
+      </w:r>
+      <w:r>
+        <w:rPr>
+          <w:rFonts w:ascii="Times New Roman" w:hAnsi="Times New Roman" w:cs="Times New Roman"/>
+          <w:b/>
+          <w:bCs/>
+          <w:sz w:val="32"/>
+          <w:szCs w:val="32"/>
+        </w:rPr>
+        <w:t>esults:</w:t>
+      </w:r>
+    </w:p>
+    <w:p>
+      <w:pPr>
+        <w:autoSpaceDE w:val="0"/>
+        <w:autoSpaceDN w:val="0"/>
+        <w:adjustRightInd w:val="0"/>
+        <w:spacing w:after="0" w:line="240" w:lineRule="auto"/>
+        <w:rPr>
+          <w:rFonts w:ascii="Times New Roman" w:hAnsi="Times New Roman" w:cs="Times New Roman"/>
+          <w:sz w:val="28"/>
+          <w:szCs w:val="28"/>
+        </w:rPr>
+      </w:pPr>
+      <w:r>
+        <w:rPr>
+          <w:rFonts w:ascii="Times New Roman" w:hAnsi="Times New Roman" w:cs="Times New Roman"/>
+          <w:sz w:val="28"/>
+          <w:szCs w:val="28"/>
+        </w:rPr>
+        <w:t>We grouped the students regarding their final grades in</w:t>
+      </w:r>
+      <w:r>
+        <w:rPr>
+          <w:rFonts w:ascii="Times New Roman" w:hAnsi="Times New Roman" w:cs="Times New Roman"/>
+          <w:sz w:val="28"/>
+          <w:szCs w:val="28"/>
+        </w:rPr>
+        <w:t xml:space="preserve"> </w:t>
+      </w:r>
+      <w:r>
+        <w:rPr>
+          <w:rFonts w:ascii="Times New Roman" w:hAnsi="Times New Roman" w:cs="Times New Roman"/>
+          <w:sz w:val="28"/>
+          <w:szCs w:val="28"/>
+        </w:rPr>
+        <w:t>three ways</w:t>
+      </w:r>
+      <w:r>
+        <w:rPr>
+          <w:rFonts w:ascii="Times New Roman" w:hAnsi="Times New Roman" w:cs="Times New Roman"/>
+          <w:sz w:val="28"/>
+          <w:szCs w:val="28"/>
+        </w:rPr>
+        <w:t>:</w:t>
+      </w:r>
+    </w:p>
+    <w:p>
+      <w:pPr>
+        <w:autoSpaceDE w:val="0"/>
+        <w:autoSpaceDN w:val="0"/>
+        <w:adjustRightInd w:val="0"/>
+        <w:spacing w:after="0" w:line="240" w:lineRule="auto"/>
+        <w:rPr>
+          <w:rFonts w:ascii="Times New Roman" w:hAnsi="Times New Roman" w:cs="Times New Roman"/>
+          <w:sz w:val="28"/>
+          <w:szCs w:val="28"/>
+        </w:rPr>
+      </w:pPr>
+      <w:r>
+        <w:rPr>
+          <w:rFonts w:ascii="Times New Roman" w:hAnsi="Times New Roman" w:cs="Times New Roman"/>
+          <w:sz w:val="28"/>
+          <w:szCs w:val="28"/>
+        </w:rPr>
+        <w:t>1. Assign possible labels that are the same as number of</w:t>
+      </w:r>
+      <w:r>
+        <w:rPr>
+          <w:rFonts w:ascii="Times New Roman" w:hAnsi="Times New Roman" w:cs="Times New Roman"/>
+          <w:sz w:val="28"/>
+          <w:szCs w:val="28"/>
+        </w:rPr>
+        <w:t xml:space="preserve"> </w:t>
+      </w:r>
+      <w:r>
+        <w:rPr>
+          <w:rFonts w:ascii="Times New Roman" w:hAnsi="Times New Roman" w:cs="Times New Roman"/>
+          <w:sz w:val="28"/>
+          <w:szCs w:val="28"/>
+        </w:rPr>
+        <w:t>possible grades</w:t>
+      </w:r>
+    </w:p>
+    <w:p>
+      <w:pPr>
+        <w:autoSpaceDE w:val="0"/>
+        <w:autoSpaceDN w:val="0"/>
+        <w:adjustRightInd w:val="0"/>
+        <w:spacing w:after="0" w:line="240" w:lineRule="auto"/>
+        <w:rPr>
+          <w:rFonts w:ascii="Times New Roman" w:hAnsi="Times New Roman" w:cs="Times New Roman"/>
+          <w:sz w:val="28"/>
+          <w:szCs w:val="28"/>
+        </w:rPr>
+      </w:pPr>
+      <w:r>
+        <w:rPr>
+          <w:rFonts w:ascii="Times New Roman" w:hAnsi="Times New Roman" w:cs="Times New Roman"/>
+          <w:sz w:val="28"/>
+          <w:szCs w:val="28"/>
+        </w:rPr>
+        <w:t>2. Group the students in three classes “High”, “Medium”,</w:t>
+      </w:r>
+      <w:r>
+        <w:rPr>
+          <w:rFonts w:ascii="Times New Roman" w:hAnsi="Times New Roman" w:cs="Times New Roman"/>
+          <w:sz w:val="28"/>
+          <w:szCs w:val="28"/>
+        </w:rPr>
+        <w:t xml:space="preserve"> </w:t>
+      </w:r>
+      <w:r>
+        <w:rPr>
+          <w:rFonts w:ascii="Times New Roman" w:hAnsi="Times New Roman" w:cs="Times New Roman"/>
+          <w:sz w:val="28"/>
+          <w:szCs w:val="28"/>
+        </w:rPr>
+        <w:t>“Low”.</w:t>
+      </w:r>
+    </w:p>
+    <w:p>
+      <w:pPr>
+        <w:autoSpaceDE w:val="0"/>
+        <w:autoSpaceDN w:val="0"/>
+        <w:adjustRightInd w:val="0"/>
+        <w:spacing w:after="0" w:line="240" w:lineRule="auto"/>
+        <w:rPr>
+          <w:rFonts w:ascii="Times New Roman" w:hAnsi="Times New Roman" w:cs="Times New Roman"/>
+          <w:sz w:val="28"/>
+          <w:szCs w:val="28"/>
+        </w:rPr>
+      </w:pPr>
+      <w:r>
+        <w:rPr>
+          <w:rFonts w:ascii="Times New Roman" w:hAnsi="Times New Roman" w:cs="Times New Roman"/>
+          <w:sz w:val="28"/>
+          <w:szCs w:val="28"/>
+        </w:rPr>
+        <w:t>3. Categorized the students with one of two class labels</w:t>
+      </w:r>
+      <w:r>
+        <w:rPr>
+          <w:rFonts w:ascii="Times New Roman" w:hAnsi="Times New Roman" w:cs="Times New Roman"/>
+          <w:sz w:val="28"/>
+          <w:szCs w:val="28"/>
+        </w:rPr>
+        <w:t xml:space="preserve"> </w:t>
+      </w:r>
+      <w:r>
+        <w:rPr>
+          <w:rFonts w:ascii="Times New Roman" w:hAnsi="Times New Roman" w:cs="Times New Roman"/>
+          <w:sz w:val="28"/>
+          <w:szCs w:val="28"/>
+        </w:rPr>
+        <w:t>“Passed” for marks greater than or equal to 40 and</w:t>
+      </w:r>
+      <w:r>
+        <w:rPr>
+          <w:rFonts w:ascii="Times New Roman" w:hAnsi="Times New Roman" w:cs="Times New Roman"/>
+          <w:sz w:val="28"/>
+          <w:szCs w:val="28"/>
+        </w:rPr>
+        <w:t xml:space="preserve"> </w:t>
+      </w:r>
+      <w:r>
+        <w:rPr>
+          <w:rFonts w:ascii="Times New Roman" w:hAnsi="Times New Roman" w:cs="Times New Roman"/>
+          <w:sz w:val="28"/>
+          <w:szCs w:val="28"/>
+        </w:rPr>
+        <w:t>“Failed” for marks less than 40</w:t>
+      </w:r>
+    </w:p>
+    <w:p>
+      <w:pPr>
+        <w:autoSpaceDE w:val="0"/>
+        <w:autoSpaceDN w:val="0"/>
+        <w:adjustRightInd w:val="0"/>
+        <w:spacing w:after="0" w:line="240" w:lineRule="auto"/>
+        <w:rPr>
+          <w:rFonts w:ascii="Times New Roman" w:hAnsi="Times New Roman" w:cs="Times New Roman"/>
+          <w:sz w:val="28"/>
+          <w:szCs w:val="28"/>
+        </w:rPr>
+      </w:pPr>
+    </w:p>
+    <w:p>
+      <w:pPr>
+        <w:autoSpaceDE w:val="0"/>
+        <w:autoSpaceDN w:val="0"/>
+        <w:adjustRightInd w:val="0"/>
+        <w:spacing w:after="0" w:line="240" w:lineRule="auto"/>
+        <w:rPr>
+          <w:rFonts w:ascii="Times New Roman" w:hAnsi="Times New Roman" w:cs="Times New Roman"/>
+          <w:sz w:val="20"/>
+          <w:szCs w:val="20"/>
+        </w:rPr>
+      </w:pPr>
+      <w:r>
+        <w:rPr>
+          <w:rFonts w:ascii="Times New Roman" w:hAnsi="Times New Roman" w:cs="Times New Roman"/>
+          <w:b/>
+          <w:bCs/>
+          <w:sz w:val="28"/>
+          <w:szCs w:val="28"/>
+        </w:rPr>
+        <w:t>Table1</w:t>
+      </w:r>
+      <w:r>
+        <w:rPr>
+          <w:rFonts w:ascii="Times New Roman" w:hAnsi="Times New Roman" w:cs="Times New Roman"/>
+          <w:sz w:val="28"/>
+          <w:szCs w:val="28"/>
+        </w:rPr>
+        <w:t xml:space="preserve"> </w:t>
+      </w:r>
+      <w:r>
+        <w:rPr>
+          <w:rFonts w:ascii="Times New Roman" w:hAnsi="Times New Roman" w:cs="Times New Roman"/>
+          <w:sz w:val="20"/>
+          <w:szCs w:val="20"/>
+        </w:rPr>
+        <w:t>Number and percentage of students regarding to</w:t>
+      </w:r>
+      <w:r>
+        <w:rPr>
+          <w:rFonts w:ascii="Times New Roman" w:hAnsi="Times New Roman" w:cs="Times New Roman"/>
+          <w:sz w:val="20"/>
+          <w:szCs w:val="20"/>
+        </w:rPr>
+        <w:t xml:space="preserve"> </w:t>
+      </w:r>
+      <w:r>
+        <w:rPr>
+          <w:rFonts w:ascii="Times New Roman" w:hAnsi="Times New Roman" w:cs="Times New Roman"/>
+          <w:sz w:val="20"/>
+          <w:szCs w:val="20"/>
+        </w:rPr>
+        <w:t>class obtained</w:t>
+      </w:r>
+    </w:p>
+    <w:tbl>
+      <w:tblPr>
+        <w:tblStyle w:val="TableGrid"/>
+        <w:tblW w:w="0" w:type="auto"/>
+        <w:tblLook w:val="04A0" w:firstRow="1" w:lastRow="0" w:firstColumn="1" w:lastColumn="0" w:noHBand="0" w:noVBand="1"/>
+      </w:tblPr>
+      <w:tblGrid>
+        <w:gridCol w:w="2337"/>
+        <w:gridCol w:w="2337"/>
+        <w:gridCol w:w="2338"/>
+        <w:gridCol w:w="2338"/>
+      </w:tblGrid>
+      <w:tr>
+        <w:tc>
+          <w:tcPr>
+            <w:tcW w:w="2337" w:type="dxa"/>
+          </w:tcPr>
+          <w:p>
+            <w:pPr>
+              <w:autoSpaceDE w:val="0"/>
+              <w:autoSpaceDN w:val="0"/>
+              <w:adjustRightInd w:val="0"/>
+              <w:jc w:val="center"/>
+              <w:rPr>
+                <w:rFonts w:ascii="Times New Roman" w:hAnsi="Times New Roman" w:cs="Times New Roman"/>
+                <w:sz w:val="28"/>
+                <w:szCs w:val="28"/>
+              </w:rPr>
+            </w:pPr>
+            <w:r>
+              <w:rPr>
+                <w:rFonts w:ascii="Times New Roman" w:hAnsi="Times New Roman" w:cs="Times New Roman"/>
+                <w:sz w:val="28"/>
+                <w:szCs w:val="28"/>
+              </w:rPr>
+              <w:t>Class</w:t>
+            </w:r>
+          </w:p>
+        </w:tc>
+        <w:tc>
+          <w:tcPr>
+            <w:tcW w:w="2337" w:type="dxa"/>
+          </w:tcPr>
+          <w:p>
+            <w:pPr>
+              <w:autoSpaceDE w:val="0"/>
+              <w:autoSpaceDN w:val="0"/>
+              <w:adjustRightInd w:val="0"/>
+              <w:jc w:val="center"/>
+              <w:rPr>
+                <w:rFonts w:ascii="Times New Roman" w:hAnsi="Times New Roman" w:cs="Times New Roman"/>
+                <w:sz w:val="28"/>
+                <w:szCs w:val="28"/>
+              </w:rPr>
+            </w:pPr>
+            <w:r>
+              <w:rPr>
+                <w:rFonts w:ascii="Times New Roman" w:hAnsi="Times New Roman" w:cs="Times New Roman"/>
+                <w:sz w:val="28"/>
+                <w:szCs w:val="28"/>
+              </w:rPr>
+              <w:t>Marks</w:t>
+            </w:r>
+          </w:p>
+        </w:tc>
+        <w:tc>
+          <w:tcPr>
+            <w:tcW w:w="2338" w:type="dxa"/>
+          </w:tcPr>
+          <w:p>
+            <w:pPr>
+              <w:autoSpaceDE w:val="0"/>
+              <w:autoSpaceDN w:val="0"/>
+              <w:adjustRightInd w:val="0"/>
+              <w:jc w:val="center"/>
+              <w:rPr>
+                <w:rFonts w:ascii="Times New Roman" w:hAnsi="Times New Roman" w:cs="Times New Roman"/>
+                <w:sz w:val="28"/>
+                <w:szCs w:val="28"/>
+              </w:rPr>
+            </w:pPr>
+            <w:proofErr w:type="spellStart"/>
+            <w:r>
+              <w:rPr>
+                <w:rFonts w:ascii="Times New Roman" w:hAnsi="Times New Roman" w:cs="Times New Roman"/>
+                <w:sz w:val="28"/>
+                <w:szCs w:val="28"/>
+              </w:rPr>
+              <w:t>No.</w:t>
+            </w:r>
+            <w:proofErr w:type="gramStart"/>
+            <w:r>
+              <w:rPr>
+                <w:rFonts w:ascii="Times New Roman" w:hAnsi="Times New Roman" w:cs="Times New Roman"/>
+                <w:sz w:val="28"/>
+                <w:szCs w:val="28"/>
+              </w:rPr>
+              <w:t>OF.students</w:t>
+            </w:r>
+            <w:proofErr w:type="spellEnd"/>
+            <w:proofErr w:type="gramEnd"/>
+          </w:p>
+        </w:tc>
+        <w:tc>
+          <w:tcPr>
+            <w:tcW w:w="2338" w:type="dxa"/>
+          </w:tcPr>
+          <w:p>
+            <w:pPr>
+              <w:autoSpaceDE w:val="0"/>
+              <w:autoSpaceDN w:val="0"/>
+              <w:adjustRightInd w:val="0"/>
+              <w:jc w:val="center"/>
+              <w:rPr>
+                <w:rFonts w:ascii="Times New Roman" w:hAnsi="Times New Roman" w:cs="Times New Roman"/>
+                <w:sz w:val="28"/>
+                <w:szCs w:val="28"/>
+              </w:rPr>
+            </w:pPr>
+            <w:r>
+              <w:rPr>
+                <w:rFonts w:ascii="Times New Roman" w:hAnsi="Times New Roman" w:cs="Times New Roman"/>
+                <w:sz w:val="28"/>
+                <w:szCs w:val="28"/>
+              </w:rPr>
+              <w:t>Percentage</w:t>
+            </w:r>
+          </w:p>
+        </w:tc>
+      </w:tr>
+      <w:tr>
+        <w:tc>
+          <w:tcPr>
+            <w:tcW w:w="2337" w:type="dxa"/>
+          </w:tcPr>
+          <w:p>
+            <w:pPr>
+              <w:autoSpaceDE w:val="0"/>
+              <w:autoSpaceDN w:val="0"/>
+              <w:adjustRightInd w:val="0"/>
+              <w:jc w:val="center"/>
+              <w:rPr>
+                <w:rFonts w:ascii="Times New Roman" w:hAnsi="Times New Roman" w:cs="Times New Roman"/>
+                <w:sz w:val="28"/>
+                <w:szCs w:val="28"/>
+              </w:rPr>
+            </w:pPr>
+            <w:r>
+              <w:rPr>
+                <w:rFonts w:ascii="Times New Roman" w:hAnsi="Times New Roman" w:cs="Times New Roman"/>
+                <w:sz w:val="28"/>
+                <w:szCs w:val="28"/>
+              </w:rPr>
+              <w:t xml:space="preserve">  A+</w:t>
+            </w:r>
+          </w:p>
+        </w:tc>
+        <w:tc>
+          <w:tcPr>
+            <w:tcW w:w="2337" w:type="dxa"/>
+          </w:tcPr>
+          <w:p>
+            <w:pPr>
+              <w:autoSpaceDE w:val="0"/>
+              <w:autoSpaceDN w:val="0"/>
+              <w:adjustRightInd w:val="0"/>
+              <w:jc w:val="center"/>
+              <w:rPr>
+                <w:rFonts w:ascii="Times New Roman" w:hAnsi="Times New Roman" w:cs="Times New Roman"/>
+                <w:sz w:val="28"/>
+                <w:szCs w:val="28"/>
+              </w:rPr>
+            </w:pPr>
+            <w:r>
+              <w:rPr>
+                <w:rFonts w:ascii="Times New Roman" w:hAnsi="Times New Roman" w:cs="Times New Roman"/>
+                <w:sz w:val="28"/>
+                <w:szCs w:val="28"/>
+              </w:rPr>
+              <w:t>98-100</w:t>
+            </w:r>
+          </w:p>
+        </w:tc>
+        <w:tc>
+          <w:tcPr>
+            <w:tcW w:w="2338" w:type="dxa"/>
+          </w:tcPr>
+          <w:p>
+            <w:pPr>
+              <w:autoSpaceDE w:val="0"/>
+              <w:autoSpaceDN w:val="0"/>
+              <w:adjustRightInd w:val="0"/>
+              <w:jc w:val="center"/>
+              <w:rPr>
+                <w:rFonts w:ascii="Times New Roman" w:hAnsi="Times New Roman" w:cs="Times New Roman"/>
+                <w:sz w:val="28"/>
+                <w:szCs w:val="28"/>
+              </w:rPr>
+            </w:pPr>
+            <w:r>
+              <w:rPr>
+                <w:rFonts w:ascii="Times New Roman" w:hAnsi="Times New Roman" w:cs="Times New Roman"/>
+                <w:sz w:val="28"/>
+                <w:szCs w:val="28"/>
+              </w:rPr>
+              <w:t>3</w:t>
+            </w:r>
+          </w:p>
+        </w:tc>
+        <w:tc>
+          <w:tcPr>
+            <w:tcW w:w="2338" w:type="dxa"/>
+          </w:tcPr>
+          <w:p>
+            <w:pPr>
+              <w:autoSpaceDE w:val="0"/>
+              <w:autoSpaceDN w:val="0"/>
+              <w:adjustRightInd w:val="0"/>
+              <w:jc w:val="center"/>
+              <w:rPr>
+                <w:rFonts w:ascii="Times New Roman" w:hAnsi="Times New Roman" w:cs="Times New Roman"/>
+                <w:sz w:val="28"/>
+                <w:szCs w:val="28"/>
+              </w:rPr>
+            </w:pPr>
+            <w:r>
+              <w:rPr>
+                <w:rFonts w:ascii="Times New Roman" w:hAnsi="Times New Roman" w:cs="Times New Roman"/>
+                <w:sz w:val="28"/>
+                <w:szCs w:val="28"/>
+              </w:rPr>
+              <w:t>3%</w:t>
+            </w:r>
+          </w:p>
+        </w:tc>
+      </w:tr>
+      <w:tr>
+        <w:trPr>
+          <w:trHeight w:val="431"/>
+        </w:trPr>
+        <w:tc>
+          <w:tcPr>
+            <w:tcW w:w="2337" w:type="dxa"/>
+          </w:tcPr>
+          <w:p>
+            <w:pPr>
+              <w:autoSpaceDE w:val="0"/>
+              <w:autoSpaceDN w:val="0"/>
+              <w:adjustRightInd w:val="0"/>
+              <w:jc w:val="center"/>
+              <w:rPr>
+                <w:rFonts w:ascii="Times New Roman" w:hAnsi="Times New Roman" w:cs="Times New Roman"/>
+                <w:sz w:val="28"/>
+                <w:szCs w:val="28"/>
+              </w:rPr>
+            </w:pPr>
+            <w:r>
+              <w:rPr>
+                <w:rFonts w:ascii="Times New Roman" w:hAnsi="Times New Roman" w:cs="Times New Roman"/>
+                <w:sz w:val="28"/>
+                <w:szCs w:val="28"/>
+              </w:rPr>
+              <w:t>A</w:t>
+            </w:r>
+          </w:p>
+        </w:tc>
+        <w:tc>
+          <w:tcPr>
+            <w:tcW w:w="2337" w:type="dxa"/>
+          </w:tcPr>
+          <w:p>
+            <w:pPr>
+              <w:autoSpaceDE w:val="0"/>
+              <w:autoSpaceDN w:val="0"/>
+              <w:adjustRightInd w:val="0"/>
+              <w:jc w:val="center"/>
+              <w:rPr>
+                <w:rFonts w:ascii="Times New Roman" w:hAnsi="Times New Roman" w:cs="Times New Roman"/>
+                <w:sz w:val="28"/>
+                <w:szCs w:val="28"/>
+              </w:rPr>
+            </w:pPr>
+            <w:r>
+              <w:rPr>
+                <w:rFonts w:ascii="Times New Roman" w:hAnsi="Times New Roman" w:cs="Times New Roman"/>
+                <w:sz w:val="28"/>
+                <w:szCs w:val="28"/>
+              </w:rPr>
+              <w:t>95-100</w:t>
+            </w:r>
+          </w:p>
+        </w:tc>
+        <w:tc>
+          <w:tcPr>
+            <w:tcW w:w="2338" w:type="dxa"/>
+          </w:tcPr>
+          <w:p>
+            <w:pPr>
+              <w:autoSpaceDE w:val="0"/>
+              <w:autoSpaceDN w:val="0"/>
+              <w:adjustRightInd w:val="0"/>
+              <w:jc w:val="center"/>
+              <w:rPr>
+                <w:rFonts w:ascii="Times New Roman" w:hAnsi="Times New Roman" w:cs="Times New Roman"/>
+                <w:sz w:val="28"/>
+                <w:szCs w:val="28"/>
+              </w:rPr>
+            </w:pPr>
+            <w:r>
+              <w:rPr>
+                <w:rFonts w:ascii="Times New Roman" w:hAnsi="Times New Roman" w:cs="Times New Roman"/>
+                <w:sz w:val="28"/>
+                <w:szCs w:val="28"/>
+              </w:rPr>
+              <w:t>8</w:t>
+            </w:r>
+          </w:p>
+        </w:tc>
+        <w:tc>
+          <w:tcPr>
+            <w:tcW w:w="2338" w:type="dxa"/>
+          </w:tcPr>
+          <w:p>
+            <w:pPr>
+              <w:autoSpaceDE w:val="0"/>
+              <w:autoSpaceDN w:val="0"/>
+              <w:adjustRightInd w:val="0"/>
+              <w:jc w:val="center"/>
+              <w:rPr>
+                <w:rFonts w:ascii="Times New Roman" w:hAnsi="Times New Roman" w:cs="Times New Roman"/>
+                <w:sz w:val="28"/>
+                <w:szCs w:val="28"/>
+              </w:rPr>
+            </w:pPr>
+            <w:r>
+              <w:rPr>
+                <w:rFonts w:ascii="Times New Roman" w:hAnsi="Times New Roman" w:cs="Times New Roman"/>
+                <w:sz w:val="28"/>
+                <w:szCs w:val="28"/>
+              </w:rPr>
+              <w:t>6%</w:t>
+            </w:r>
+          </w:p>
+        </w:tc>
+      </w:tr>
+      <w:tr>
+        <w:tc>
+          <w:tcPr>
+            <w:tcW w:w="2337" w:type="dxa"/>
+          </w:tcPr>
+          <w:p>
+            <w:pPr>
+              <w:autoSpaceDE w:val="0"/>
+              <w:autoSpaceDN w:val="0"/>
+              <w:adjustRightInd w:val="0"/>
+              <w:jc w:val="center"/>
+              <w:rPr>
+                <w:rFonts w:ascii="Times New Roman" w:hAnsi="Times New Roman" w:cs="Times New Roman"/>
+                <w:sz w:val="28"/>
+                <w:szCs w:val="28"/>
+              </w:rPr>
+            </w:pPr>
+            <w:r>
+              <w:rPr>
+                <w:rFonts w:ascii="Times New Roman" w:hAnsi="Times New Roman" w:cs="Times New Roman"/>
+                <w:sz w:val="28"/>
+                <w:szCs w:val="28"/>
+              </w:rPr>
+              <w:t>A-</w:t>
+            </w:r>
+          </w:p>
+        </w:tc>
+        <w:tc>
+          <w:tcPr>
+            <w:tcW w:w="2337" w:type="dxa"/>
+          </w:tcPr>
+          <w:p>
+            <w:pPr>
+              <w:autoSpaceDE w:val="0"/>
+              <w:autoSpaceDN w:val="0"/>
+              <w:adjustRightInd w:val="0"/>
+              <w:jc w:val="center"/>
+              <w:rPr>
+                <w:rFonts w:ascii="Times New Roman" w:hAnsi="Times New Roman" w:cs="Times New Roman"/>
+                <w:sz w:val="28"/>
+                <w:szCs w:val="28"/>
+              </w:rPr>
+            </w:pPr>
+            <w:r>
+              <w:rPr>
+                <w:rFonts w:ascii="Times New Roman" w:hAnsi="Times New Roman" w:cs="Times New Roman"/>
+                <w:sz w:val="28"/>
+                <w:szCs w:val="28"/>
+              </w:rPr>
+              <w:t>90-95</w:t>
+            </w:r>
+          </w:p>
+        </w:tc>
+        <w:tc>
+          <w:tcPr>
+            <w:tcW w:w="2338" w:type="dxa"/>
+          </w:tcPr>
+          <w:p>
+            <w:pPr>
+              <w:autoSpaceDE w:val="0"/>
+              <w:autoSpaceDN w:val="0"/>
+              <w:adjustRightInd w:val="0"/>
+              <w:jc w:val="center"/>
+              <w:rPr>
+                <w:rFonts w:ascii="Times New Roman" w:hAnsi="Times New Roman" w:cs="Times New Roman"/>
+                <w:sz w:val="28"/>
+                <w:szCs w:val="28"/>
+              </w:rPr>
+            </w:pPr>
+            <w:r>
+              <w:rPr>
+                <w:rFonts w:ascii="Times New Roman" w:hAnsi="Times New Roman" w:cs="Times New Roman"/>
+                <w:sz w:val="28"/>
+                <w:szCs w:val="28"/>
+              </w:rPr>
+              <w:t>3</w:t>
+            </w:r>
+          </w:p>
+        </w:tc>
+        <w:tc>
+          <w:tcPr>
+            <w:tcW w:w="2338" w:type="dxa"/>
+          </w:tcPr>
+          <w:p>
+            <w:pPr>
+              <w:autoSpaceDE w:val="0"/>
+              <w:autoSpaceDN w:val="0"/>
+              <w:adjustRightInd w:val="0"/>
+              <w:jc w:val="center"/>
+              <w:rPr>
+                <w:rFonts w:ascii="Times New Roman" w:hAnsi="Times New Roman" w:cs="Times New Roman"/>
+                <w:sz w:val="28"/>
+                <w:szCs w:val="28"/>
+              </w:rPr>
+            </w:pPr>
+            <w:r>
+              <w:rPr>
+                <w:rFonts w:ascii="Times New Roman" w:hAnsi="Times New Roman" w:cs="Times New Roman"/>
+                <w:sz w:val="28"/>
+                <w:szCs w:val="28"/>
+              </w:rPr>
+              <w:t>3%</w:t>
+            </w:r>
+          </w:p>
+        </w:tc>
+      </w:tr>
+    </w:tbl>
+    <w:p>
+      <w:pPr>
+        <w:autoSpaceDE w:val="0"/>
+        <w:autoSpaceDN w:val="0"/>
+        <w:adjustRightInd w:val="0"/>
+        <w:spacing w:after="0" w:line="240" w:lineRule="auto"/>
+        <w:jc w:val="center"/>
+        <w:rPr>
+          <w:rFonts w:ascii="Times New Roman" w:hAnsi="Times New Roman" w:cs="Times New Roman"/>
+          <w:sz w:val="28"/>
+          <w:szCs w:val="28"/>
+        </w:rPr>
+      </w:pPr>
+    </w:p>
+    <w:p>
+      <w:pPr>
+        <w:tabs>
+          <w:tab w:val="left" w:pos="1317"/>
+        </w:tabs>
+        <w:rPr>
+          <w:rFonts w:ascii="Times New Roman" w:hAnsi="Times New Roman" w:cs="Times New Roman"/>
+          <w:sz w:val="28"/>
+          <w:szCs w:val="28"/>
+        </w:rPr>
+      </w:pPr>
+      <w:r>
+        <w:rPr>
+          <w:rFonts w:ascii="Times New Roman" w:hAnsi="Times New Roman" w:cs="Times New Roman"/>
+          <w:sz w:val="28"/>
+          <w:szCs w:val="28"/>
+        </w:rPr>
+        <w:tab/>
+        <w:t>…………</w:t>
+      </w:r>
+    </w:p>
+    <w:p>
+      <w:pPr>
+        <w:tabs>
+          <w:tab w:val="left" w:pos="2895"/>
+        </w:tabs>
+        <w:rPr>
+          <w:rFonts w:ascii="Times New Roman" w:hAnsi="Times New Roman" w:cs="Times New Roman"/>
+          <w:sz w:val="28"/>
+          <w:szCs w:val="28"/>
+        </w:rPr>
+      </w:pPr>
+      <w:r>
+        <w:rPr>
+          <w:noProof/>
+        </w:rPr>
+        <w:drawing>
+          <wp:anchor distT="0" distB="0" distL="114300" distR="114300" simplePos="0" relativeHeight="251658240" behindDoc="0" locked="0" layoutInCell="1" allowOverlap="1" wp14:anchorId="4E2ABD97" wp14:editId="35B8F84D">
+            <wp:simplePos x="0" y="0"/>
+            <wp:positionH relativeFrom="margin">
+              <wp:align>right</wp:align>
+            </wp:positionH>
+            <wp:positionV relativeFrom="paragraph">
+              <wp:posOffset>224034</wp:posOffset>
+            </wp:positionV>
+            <wp:extent cx="5943600" cy="1137920"/>
+            <wp:effectExtent l="0" t="0" r="0" b="5080"/>
+            <wp:wrapSquare wrapText="bothSides"/>
+            <wp:docPr id="1" name="Picture 1"/>
+            <wp:cNvGraphicFramePr>
+              <a:graphicFrameLocks xmlns:a="http://schemas.openxmlformats.org/drawingml/2006/main" noChangeAspect="1"/>
+            </wp:cNvGraphicFramePr>
+            <a:graphic xmlns:a="http://schemas.openxmlformats.org/drawingml/2006/main">
+              <a:graphicData uri="http://schemas.openxmlformats.org/drawingml/2006/picture">
+                <pic:pic xmlns:pic="http://schemas.openxmlformats.org/drawingml/2006/picture">
+                  <pic:nvPicPr>
+                    <pic:cNvPr id="1" name=""/>
+                    <pic:cNvPicPr/>
+                  </pic:nvPicPr>
+                  <pic:blipFill rotWithShape="1">
+                    <a:blip r:embed="rId7">
+                      <a:extLst>
+                        <a:ext uri="{28A0092B-C50C-407E-A947-70E740481C1C}">
+                          <a14:useLocalDpi xmlns:a14="http://schemas.microsoft.com/office/drawing/2010/main" val="0"/>
+                        </a:ext>
+                      </a:extLst>
+                    </a:blip>
+                    <a:srcRect l="38960" t="45424" r="23077" b="37408"/>
+                    <a:stretch/>
+                  </pic:blipFill>
+                  <pic:spPr bwMode="auto">
+                    <a:xfrm>
+                      <a:off x="0" y="0"/>
+                      <a:ext cx="5943600" cy="1137920"/>
+                    </a:xfrm>
+                    <a:prstGeom prst="rect">
+                      <a:avLst/>
+                    </a:prstGeom>
+                    <a:ln>
+                      <a:noFill/>
+                    </a:ln>
+                    <a:extLst>
+                      <a:ext uri="{53640926-AAD7-44D8-BBD7-CCE9431645EC}">
+                        <a14:shadowObscured xmlns:a14="http://schemas.microsoft.com/office/drawing/2010/main"/>
+                      </a:ext>
+                    </a:extLst>
+                  </pic:spPr>
+                </pic:pic>
+              </a:graphicData>
+            </a:graphic>
+            <wp14:sizeRelH relativeFrom="margin">
+              <wp14:pctWidth>0</wp14:pctWidth>
+            </wp14:sizeRelH>
+          </wp:anchor>
+        </w:drawing>
+      </w:r>
+    </w:p>
+    <w:p>
+      <w:pPr>
+        <w:tabs>
+          <w:tab w:val="left" w:pos="2895"/>
+        </w:tabs>
+        <w:jc w:val="center"/>
+        <w:rPr>
+          <w:rFonts w:ascii="Times New Roman" w:hAnsi="Times New Roman" w:cs="Times New Roman"/>
+          <w:sz w:val="28"/>
+          <w:szCs w:val="28"/>
+        </w:rPr>
+      </w:pPr>
+    </w:p>
+    <w:p>
+      <w:pPr>
+        <w:tabs>
+          <w:tab w:val="left" w:pos="2895"/>
+        </w:tabs>
+        <w:jc w:val="center"/>
+        <w:rPr>
+          <w:rFonts w:ascii="Times New Roman" w:hAnsi="Times New Roman" w:cs="Times New Roman"/>
+          <w:sz w:val="28"/>
+          <w:szCs w:val="28"/>
+        </w:rPr>
+      </w:pPr>
+    </w:p>
+    <w:p>
+      <w:pPr>
+        <w:tabs>
+          <w:tab w:val="left" w:pos="2895"/>
+        </w:tabs>
+        <w:jc w:val="center"/>
+        <w:rPr>
+          <w:rFonts w:ascii="Times New Roman" w:hAnsi="Times New Roman" w:cs="Times New Roman"/>
+          <w:sz w:val="28"/>
+          <w:szCs w:val="28"/>
+        </w:rPr>
+      </w:pPr>
+      <w:r>
+        <w:rPr>
+          <w:noProof/>
+        </w:rPr>
+        <w:lastRenderedPageBreak/>
+        <w:drawing>
+          <wp:anchor distT="0" distB="0" distL="114300" distR="114300" simplePos="0" relativeHeight="251659264" behindDoc="0" locked="0" layoutInCell="1" allowOverlap="1" wp14:anchorId="606B7E24" wp14:editId="27B79431">
+            <wp:simplePos x="0" y="0"/>
+            <wp:positionH relativeFrom="margin">
+              <wp:align>left</wp:align>
+            </wp:positionH>
+            <wp:positionV relativeFrom="paragraph">
+              <wp:posOffset>0</wp:posOffset>
+            </wp:positionV>
+            <wp:extent cx="5165090" cy="1461135"/>
+            <wp:effectExtent l="0" t="0" r="0" b="5715"/>
+            <wp:wrapSquare wrapText="bothSides"/>
+            <wp:docPr id="2" name="Picture 2"/>
+            <wp:cNvGraphicFramePr>
+              <a:graphicFrameLocks xmlns:a="http://schemas.openxmlformats.org/drawingml/2006/main" noChangeAspect="1"/>
+            </wp:cNvGraphicFramePr>
+            <a:graphic xmlns:a="http://schemas.openxmlformats.org/drawingml/2006/main">
+              <a:graphicData uri="http://schemas.openxmlformats.org/drawingml/2006/picture">
+                <pic:pic xmlns:pic="http://schemas.openxmlformats.org/drawingml/2006/picture">
+                  <pic:nvPicPr>
+                    <pic:cNvPr id="1" name=""/>
+                    <pic:cNvPicPr/>
+                  </pic:nvPicPr>
+                  <pic:blipFill rotWithShape="1">
+                    <a:blip r:embed="rId8">
+                      <a:extLst>
+                        <a:ext uri="{28A0092B-C50C-407E-A947-70E740481C1C}">
+                          <a14:useLocalDpi xmlns:a14="http://schemas.microsoft.com/office/drawing/2010/main" val="0"/>
+                        </a:ext>
+                      </a:extLst>
+                    </a:blip>
+                    <a:srcRect l="14239" t="34353" r="26180" b="35657"/>
+                    <a:stretch/>
+                  </pic:blipFill>
+                  <pic:spPr bwMode="auto">
+                    <a:xfrm>
+                      <a:off x="0" y="0"/>
+                      <a:ext cx="5165090" cy="1461135"/>
+                    </a:xfrm>
+                    <a:prstGeom prst="rect">
+                      <a:avLst/>
+                    </a:prstGeom>
+                    <a:ln>
+                      <a:noFill/>
+                    </a:ln>
+                    <a:extLst>
+                      <a:ext uri="{53640926-AAD7-44D8-BBD7-CCE9431645EC}">
+                        <a14:shadowObscured xmlns:a14="http://schemas.microsoft.com/office/drawing/2010/main"/>
+                      </a:ext>
+                    </a:extLst>
+                  </pic:spPr>
+                </pic:pic>
+              </a:graphicData>
+            </a:graphic>
+            <wp14:sizeRelH relativeFrom="margin">
+              <wp14:pctWidth>0</wp14:pctWidth>
+            </wp14:sizeRelH>
+            <wp14:sizeRelV relativeFrom="margin">
+              <wp14:pctHeight>0</wp14:pctHeight>
+            </wp14:sizeRelV>
+          </wp:anchor>
+        </w:drawing>
+      </w:r>
+    </w:p>
+    <w:p>
+      <w:pPr>
+        <w:tabs>
+          <w:tab w:val="left" w:pos="2895"/>
+          <w:tab w:val="center" w:pos="4680"/>
+          <w:tab w:val="left" w:pos="5515"/>
+        </w:tabs>
+        <w:rPr>
+          <w:noProof/>
+        </w:rPr>
+      </w:pPr>
+      <w:r>
+        <w:rPr>
+          <w:rFonts w:ascii="Times New Roman" w:hAnsi="Times New Roman" w:cs="Times New Roman"/>
+          <w:sz w:val="28"/>
+          <w:szCs w:val="28"/>
+        </w:rPr>
+        <w:tab/>
+      </w:r>
+      <w:r>
+        <w:rPr>
+          <w:rFonts w:ascii="Times New Roman" w:hAnsi="Times New Roman" w:cs="Times New Roman"/>
+          <w:sz w:val="28"/>
+          <w:szCs w:val="28"/>
+        </w:rPr>
+        <w:tab/>
+      </w:r>
+    </w:p>
+    <w:p>
+      <w:pPr>
+        <w:tabs>
+          <w:tab w:val="left" w:pos="2895"/>
+          <w:tab w:val="center" w:pos="4680"/>
+          <w:tab w:val="left" w:pos="5515"/>
+        </w:tabs>
+        <w:rPr>
+          <w:noProof/>
+        </w:rPr>
+      </w:pPr>
+    </w:p>
+    <w:p>
+      <w:pPr>
+        <w:tabs>
+          <w:tab w:val="left" w:pos="2895"/>
+        </w:tabs>
+        <w:jc w:val="center"/>
+        <w:rPr>
+          <w:rFonts w:ascii="Times New Roman" w:hAnsi="Times New Roman" w:cs="Times New Roman"/>
+          <w:sz w:val="28"/>
+          <w:szCs w:val="28"/>
+        </w:rPr>
+      </w:pPr>
+    </w:p>
+    <w:p>
+      <w:pPr>
+        <w:tabs>
+          <w:tab w:val="left" w:pos="2895"/>
+        </w:tabs>
+        <w:jc w:val="center"/>
+        <w:rPr>
+          <w:rFonts w:ascii="Times New Roman" w:hAnsi="Times New Roman" w:cs="Times New Roman"/>
+          <w:sz w:val="28"/>
+          <w:szCs w:val="28"/>
+        </w:rPr>
+      </w:pPr>
+    </w:p>
+    <w:p>
+      <w:pPr>
+        <w:tabs>
+          <w:tab w:val="left" w:pos="2895"/>
+        </w:tabs>
+        <w:jc w:val="center"/>
+        <w:rPr>
+          <w:rFonts w:ascii="Times New Roman" w:hAnsi="Times New Roman" w:cs="Times New Roman"/>
+          <w:sz w:val="28"/>
+          <w:szCs w:val="28"/>
+        </w:rPr>
+      </w:pPr>
+    </w:p>
+    <w:p>
+      <w:pPr>
+        <w:tabs>
+          <w:tab w:val="left" w:pos="2895"/>
+        </w:tabs>
+        <w:rPr>
+          <w:rFonts w:ascii="Times New Roman" w:hAnsi="Times New Roman" w:cs="Times New Roman"/>
+          <w:sz w:val="28"/>
+          <w:szCs w:val="28"/>
+        </w:rPr>
+      </w:pPr>
+      <w:r>
+        <w:rPr>
+          <w:rFonts w:ascii="Times New Roman" w:hAnsi="Times New Roman" w:cs="Times New Roman"/>
+          <w:b/>
+          <w:bCs/>
+          <w:sz w:val="32"/>
+          <w:szCs w:val="32"/>
+        </w:rPr>
+        <w:t>CONCLUSION</w:t>
+      </w:r>
+      <w:r>
+        <w:rPr>
+          <w:rFonts w:ascii="Times New Roman" w:hAnsi="Times New Roman" w:cs="Times New Roman"/>
+          <w:b/>
+          <w:bCs/>
+          <w:sz w:val="32"/>
+          <w:szCs w:val="32"/>
+        </w:rPr>
+        <w:t>:</w:t>
+      </w:r>
+    </w:p>
+    <w:p>
+      <w:pPr>
+        <w:autoSpaceDE w:val="0"/>
+        <w:autoSpaceDN w:val="0"/>
+        <w:adjustRightInd w:val="0"/>
+        <w:spacing w:after="0" w:line="240" w:lineRule="auto"/>
+        <w:rPr>
+          <w:rFonts w:ascii="Times New Roman" w:hAnsi="Times New Roman" w:cs="Times New Roman"/>
+          <w:sz w:val="28"/>
+          <w:szCs w:val="28"/>
+        </w:rPr>
+      </w:pPr>
+      <w:r>
+        <w:rPr>
+          <w:rFonts w:ascii="Times New Roman" w:hAnsi="Times New Roman" w:cs="Times New Roman"/>
+          <w:sz w:val="28"/>
+          <w:szCs w:val="28"/>
+        </w:rPr>
+        <w:t xml:space="preserve">Data </w:t>
+      </w:r>
+      <w:bookmarkStart w:id="0" w:name="_GoBack"/>
+      <w:bookmarkEnd w:id="0"/>
+      <w:r>
+        <w:rPr>
+          <w:rFonts w:ascii="Times New Roman" w:hAnsi="Times New Roman" w:cs="Times New Roman"/>
+          <w:sz w:val="28"/>
+          <w:szCs w:val="28"/>
+        </w:rPr>
+        <w:t>mining allows</w:t>
+      </w:r>
+      <w:r>
+        <w:rPr>
+          <w:rFonts w:ascii="Times New Roman" w:hAnsi="Times New Roman" w:cs="Times New Roman"/>
+          <w:sz w:val="28"/>
+          <w:szCs w:val="28"/>
+        </w:rPr>
+        <w:t xml:space="preserve"> the user to analyze data from</w:t>
+      </w:r>
+      <w:r>
+        <w:rPr>
+          <w:rFonts w:ascii="Times New Roman" w:hAnsi="Times New Roman" w:cs="Times New Roman"/>
+          <w:sz w:val="28"/>
+          <w:szCs w:val="28"/>
+        </w:rPr>
+        <w:t xml:space="preserve"> </w:t>
+      </w:r>
+      <w:r>
+        <w:rPr>
+          <w:rFonts w:ascii="Times New Roman" w:hAnsi="Times New Roman" w:cs="Times New Roman"/>
+          <w:sz w:val="28"/>
+          <w:szCs w:val="28"/>
+        </w:rPr>
+        <w:t>different dimensions</w:t>
+      </w:r>
+      <w:r>
+        <w:rPr>
+          <w:rFonts w:ascii="Times New Roman" w:hAnsi="Times New Roman" w:cs="Times New Roman"/>
+          <w:sz w:val="28"/>
+          <w:szCs w:val="28"/>
+        </w:rPr>
+        <w:t xml:space="preserve"> </w:t>
+      </w:r>
+      <w:r>
+        <w:rPr>
+          <w:rFonts w:ascii="Times New Roman" w:hAnsi="Times New Roman" w:cs="Times New Roman"/>
+          <w:sz w:val="28"/>
+          <w:szCs w:val="28"/>
+        </w:rPr>
+        <w:t>categorize it and summarize the</w:t>
+      </w:r>
+      <w:r>
+        <w:rPr>
+          <w:rFonts w:ascii="Times New Roman" w:hAnsi="Times New Roman" w:cs="Times New Roman"/>
+          <w:sz w:val="28"/>
+          <w:szCs w:val="28"/>
+        </w:rPr>
+        <w:t xml:space="preserve"> </w:t>
+      </w:r>
+      <w:r>
+        <w:rPr>
+          <w:rFonts w:ascii="Times New Roman" w:hAnsi="Times New Roman" w:cs="Times New Roman"/>
+          <w:sz w:val="28"/>
+          <w:szCs w:val="28"/>
+        </w:rPr>
+        <w:t>relationship. Identify during mining process. Data mining</w:t>
+      </w:r>
+      <w:r>
+        <w:rPr>
+          <w:rFonts w:ascii="Times New Roman" w:hAnsi="Times New Roman" w:cs="Times New Roman"/>
+          <w:sz w:val="28"/>
+          <w:szCs w:val="28"/>
+        </w:rPr>
+        <w:t xml:space="preserve"> </w:t>
+      </w:r>
+      <w:r>
+        <w:rPr>
+          <w:rFonts w:ascii="Times New Roman" w:hAnsi="Times New Roman" w:cs="Times New Roman"/>
+          <w:sz w:val="28"/>
+          <w:szCs w:val="28"/>
+        </w:rPr>
+        <w:t xml:space="preserve">techniques are </w:t>
+      </w:r>
+      <w:proofErr w:type="spellStart"/>
+      <w:r>
+        <w:rPr>
+          <w:rFonts w:ascii="Times New Roman" w:hAnsi="Times New Roman" w:cs="Times New Roman"/>
+          <w:sz w:val="28"/>
+          <w:szCs w:val="28"/>
+        </w:rPr>
+        <w:t>use</w:t>
+      </w:r>
+      <w:proofErr w:type="spellEnd"/>
+      <w:r>
+        <w:rPr>
+          <w:rFonts w:ascii="Times New Roman" w:hAnsi="Times New Roman" w:cs="Times New Roman"/>
+          <w:sz w:val="28"/>
+          <w:szCs w:val="28"/>
+        </w:rPr>
+        <w:t xml:space="preserve"> to operate on large volume of data to</w:t>
+      </w:r>
+      <w:r>
+        <w:rPr>
+          <w:rFonts w:ascii="Times New Roman" w:hAnsi="Times New Roman" w:cs="Times New Roman"/>
+          <w:sz w:val="28"/>
+          <w:szCs w:val="28"/>
+        </w:rPr>
+        <w:t xml:space="preserve"> </w:t>
+      </w:r>
+      <w:r>
+        <w:rPr>
+          <w:rFonts w:ascii="Times New Roman" w:hAnsi="Times New Roman" w:cs="Times New Roman"/>
+          <w:sz w:val="28"/>
+          <w:szCs w:val="28"/>
+        </w:rPr>
+        <w:t>discover hidden pattern and relationship helpful in decision</w:t>
+      </w:r>
+      <w:r>
+        <w:rPr>
+          <w:rFonts w:ascii="Times New Roman" w:hAnsi="Times New Roman" w:cs="Times New Roman"/>
+          <w:sz w:val="28"/>
+          <w:szCs w:val="28"/>
+        </w:rPr>
+        <w:t xml:space="preserve"> </w:t>
+      </w:r>
+      <w:r>
+        <w:rPr>
+          <w:rFonts w:ascii="Times New Roman" w:hAnsi="Times New Roman" w:cs="Times New Roman"/>
+          <w:sz w:val="28"/>
+          <w:szCs w:val="28"/>
+        </w:rPr>
+        <w:t>making. Different data mining techniques are used in the</w:t>
+      </w:r>
+      <w:r>
+        <w:rPr>
+          <w:rFonts w:ascii="Times New Roman" w:hAnsi="Times New Roman" w:cs="Times New Roman"/>
+          <w:sz w:val="28"/>
+          <w:szCs w:val="28"/>
+        </w:rPr>
+        <w:t xml:space="preserve"> </w:t>
+      </w:r>
+      <w:r>
+        <w:rPr>
+          <w:rFonts w:ascii="Times New Roman" w:hAnsi="Times New Roman" w:cs="Times New Roman"/>
+          <w:sz w:val="28"/>
+          <w:szCs w:val="28"/>
+        </w:rPr>
+        <w:t>field of education. Cluster analysis used to segment a large</w:t>
+      </w:r>
+      <w:r>
+        <w:rPr>
+          <w:rFonts w:ascii="Times New Roman" w:hAnsi="Times New Roman" w:cs="Times New Roman"/>
+          <w:sz w:val="28"/>
+          <w:szCs w:val="28"/>
+        </w:rPr>
+        <w:t xml:space="preserve"> </w:t>
+      </w:r>
+      <w:r>
+        <w:rPr>
+          <w:rFonts w:ascii="Times New Roman" w:hAnsi="Times New Roman" w:cs="Times New Roman"/>
+          <w:sz w:val="28"/>
+          <w:szCs w:val="28"/>
+        </w:rPr>
+        <w:t>set of data into subsets. Each cluster is collection of data</w:t>
+      </w:r>
+      <w:r>
+        <w:rPr>
+          <w:rFonts w:ascii="Times New Roman" w:hAnsi="Times New Roman" w:cs="Times New Roman"/>
+          <w:sz w:val="28"/>
+          <w:szCs w:val="28"/>
+        </w:rPr>
+        <w:t xml:space="preserve"> </w:t>
+      </w:r>
+      <w:r>
+        <w:rPr>
+          <w:rFonts w:ascii="Times New Roman" w:hAnsi="Times New Roman" w:cs="Times New Roman"/>
+          <w:sz w:val="28"/>
+          <w:szCs w:val="28"/>
+        </w:rPr>
+        <w:t>objects that are similar to another placed within the same</w:t>
+      </w:r>
+      <w:r>
+        <w:rPr>
+          <w:rFonts w:ascii="Times New Roman" w:hAnsi="Times New Roman" w:cs="Times New Roman"/>
+          <w:sz w:val="28"/>
+          <w:szCs w:val="28"/>
+        </w:rPr>
+        <w:t xml:space="preserve"> </w:t>
+      </w:r>
+      <w:r>
+        <w:rPr>
+          <w:rFonts w:ascii="Times New Roman" w:hAnsi="Times New Roman" w:cs="Times New Roman"/>
+          <w:sz w:val="28"/>
+          <w:szCs w:val="28"/>
+        </w:rPr>
+        <w:t>cluster but dissimilar to objects in other cluster. Clustering</w:t>
+      </w:r>
+      <w:r>
+        <w:rPr>
+          <w:rFonts w:ascii="Times New Roman" w:hAnsi="Times New Roman" w:cs="Times New Roman"/>
+          <w:sz w:val="28"/>
+          <w:szCs w:val="28"/>
+        </w:rPr>
+        <w:t xml:space="preserve"> </w:t>
+      </w:r>
+      <w:r>
+        <w:rPr>
+          <w:rFonts w:ascii="Times New Roman" w:hAnsi="Times New Roman" w:cs="Times New Roman"/>
+          <w:sz w:val="28"/>
+          <w:szCs w:val="28"/>
+        </w:rPr>
+        <w:t>is one of the basic techniques often used in analyzing data</w:t>
+      </w:r>
+      <w:r>
+        <w:rPr>
+          <w:rFonts w:ascii="Times New Roman" w:hAnsi="Times New Roman" w:cs="Times New Roman"/>
+          <w:sz w:val="28"/>
+          <w:szCs w:val="28"/>
+        </w:rPr>
+        <w:t xml:space="preserve"> </w:t>
+      </w:r>
+      <w:r>
+        <w:rPr>
+          <w:rFonts w:ascii="Times New Roman" w:hAnsi="Times New Roman" w:cs="Times New Roman"/>
+          <w:sz w:val="28"/>
+          <w:szCs w:val="28"/>
+        </w:rPr>
+        <w:t>sets.</w:t>
+      </w:r>
+      <w:r>
+        <w:rPr>
+          <w:rFonts w:ascii="Times New Roman" w:hAnsi="Times New Roman" w:cs="Times New Roman"/>
+          <w:sz w:val="28"/>
+          <w:szCs w:val="28"/>
+        </w:rPr>
+        <w:t xml:space="preserve"> </w:t>
+      </w:r>
+      <w:r>
+        <w:rPr>
+          <w:rFonts w:ascii="Times New Roman" w:hAnsi="Times New Roman" w:cs="Times New Roman"/>
+          <w:sz w:val="28"/>
+          <w:szCs w:val="28"/>
+        </w:rPr>
+        <w:t>This study makes use of cluster analysis to segment</w:t>
+      </w:r>
+      <w:r>
+        <w:rPr>
+          <w:rFonts w:ascii="Times New Roman" w:hAnsi="Times New Roman" w:cs="Times New Roman"/>
+          <w:sz w:val="28"/>
+          <w:szCs w:val="28"/>
+        </w:rPr>
+        <w:t xml:space="preserve"> </w:t>
+      </w:r>
+      <w:r>
+        <w:rPr>
+          <w:rFonts w:ascii="Times New Roman" w:hAnsi="Times New Roman" w:cs="Times New Roman"/>
+          <w:sz w:val="28"/>
+          <w:szCs w:val="28"/>
+        </w:rPr>
+        <w:t>students into groups according to their characteristics.</w:t>
       </w:r>
     </w:p>
     <w:sectPr>
@@ -1924,8 +3847,192 @@
       </w:pPr>
     </w:lvl>
   </w:abstractNum>
+  <w:abstractNum w:abstractNumId="1" w15:restartNumberingAfterBreak="0">
+    <w:nsid w:val="73486674"/>
+    <w:multiLevelType w:val="hybridMultilevel"/>
+    <w:tmpl w:val="BEA68EC6"/>
+    <w:lvl w:ilvl="0" w:tplc="4CAE3202">
+      <w:start w:val="1"/>
+      <w:numFmt w:val="decimal"/>
+      <w:lvlText w:val="%1."/>
+      <w:lvlJc w:val="left"/>
+      <w:pPr>
+        <w:ind w:left="780" w:hanging="360"/>
+      </w:pPr>
+      <w:rPr>
+        <w:rFonts w:hint="default"/>
+      </w:rPr>
+    </w:lvl>
+    <w:lvl w:ilvl="1" w:tplc="04090019">
+      <w:start w:val="1"/>
+      <w:numFmt w:val="lowerLetter"/>
+      <w:lvlText w:val="%2."/>
+      <w:lvlJc w:val="left"/>
+      <w:pPr>
+        <w:ind w:left="1500" w:hanging="360"/>
+      </w:pPr>
+    </w:lvl>
+    <w:lvl w:ilvl="2" w:tplc="0409001B" w:tentative="1">
+      <w:start w:val="1"/>
+      <w:numFmt w:val="lowerRoman"/>
+      <w:lvlText w:val="%3."/>
+      <w:lvlJc w:val="right"/>
+      <w:pPr>
+        <w:ind w:left="2220" w:hanging="180"/>
+      </w:pPr>
+    </w:lvl>
+    <w:lvl w:ilvl="3" w:tplc="0409000F" w:tentative="1">
+      <w:start w:val="1"/>
+      <w:numFmt w:val="decimal"/>
+      <w:lvlText w:val="%4."/>
+      <w:lvlJc w:val="left"/>
+      <w:pPr>
+        <w:ind w:left="2940" w:hanging="360"/>
+      </w:pPr>
+    </w:lvl>
+    <w:lvl w:ilvl="4" w:tplc="04090019" w:tentative="1">
+      <w:start w:val="1"/>
+      <w:numFmt w:val="lowerLetter"/>
+      <w:lvlText w:val="%5."/>
+      <w:lvlJc w:val="left"/>
+      <w:pPr>
+        <w:ind w:left="3660" w:hanging="360"/>
+      </w:pPr>
+    </w:lvl>
+    <w:lvl w:ilvl="5" w:tplc="0409001B" w:tentative="1">
+      <w:start w:val="1"/>
+      <w:numFmt w:val="lowerRoman"/>
+      <w:lvlText w:val="%6."/>
+      <w:lvlJc w:val="right"/>
+      <w:pPr>
+        <w:ind w:left="4380" w:hanging="180"/>
+      </w:pPr>
+    </w:lvl>
+    <w:lvl w:ilvl="6" w:tplc="0409000F" w:tentative="1">
+      <w:start w:val="1"/>
+      <w:numFmt w:val="decimal"/>
+      <w:lvlText w:val="%7."/>
+      <w:lvlJc w:val="left"/>
+      <w:pPr>
+        <w:ind w:left="5100" w:hanging="360"/>
+      </w:pPr>
+    </w:lvl>
+    <w:lvl w:ilvl="7" w:tplc="04090019" w:tentative="1">
+      <w:start w:val="1"/>
+      <w:numFmt w:val="lowerLetter"/>
+      <w:lvlText w:val="%8."/>
+      <w:lvlJc w:val="left"/>
+      <w:pPr>
+        <w:ind w:left="5820" w:hanging="360"/>
+      </w:pPr>
+    </w:lvl>
+    <w:lvl w:ilvl="8" w:tplc="0409001B" w:tentative="1">
+      <w:start w:val="1"/>
+      <w:numFmt w:val="lowerRoman"/>
+      <w:lvlText w:val="%9."/>
+      <w:lvlJc w:val="right"/>
+      <w:pPr>
+        <w:ind w:left="6540" w:hanging="180"/>
+      </w:pPr>
+    </w:lvl>
+  </w:abstractNum>
+  <w:abstractNum w:abstractNumId="2" w15:restartNumberingAfterBreak="0">
+    <w:nsid w:val="7B234057"/>
+    <w:multiLevelType w:val="hybridMultilevel"/>
+    <w:tmpl w:val="BEA68EC6"/>
+    <w:lvl w:ilvl="0" w:tplc="4CAE3202">
+      <w:start w:val="1"/>
+      <w:numFmt w:val="decimal"/>
+      <w:lvlText w:val="%1."/>
+      <w:lvlJc w:val="left"/>
+      <w:pPr>
+        <w:ind w:left="780" w:hanging="360"/>
+      </w:pPr>
+      <w:rPr>
+        <w:rFonts w:hint="default"/>
+      </w:rPr>
+    </w:lvl>
+    <w:lvl w:ilvl="1" w:tplc="04090019">
+      <w:start w:val="1"/>
+      <w:numFmt w:val="lowerLetter"/>
+      <w:lvlText w:val="%2."/>
+      <w:lvlJc w:val="left"/>
+      <w:pPr>
+        <w:ind w:left="1500" w:hanging="360"/>
+      </w:pPr>
+    </w:lvl>
+    <w:lvl w:ilvl="2" w:tplc="0409001B" w:tentative="1">
+      <w:start w:val="1"/>
+      <w:numFmt w:val="lowerRoman"/>
+      <w:lvlText w:val="%3."/>
+      <w:lvlJc w:val="right"/>
+      <w:pPr>
+        <w:ind w:left="2220" w:hanging="180"/>
+      </w:pPr>
+    </w:lvl>
+    <w:lvl w:ilvl="3" w:tplc="0409000F" w:tentative="1">
+      <w:start w:val="1"/>
+      <w:numFmt w:val="decimal"/>
+      <w:lvlText w:val="%4."/>
+      <w:lvlJc w:val="left"/>
+      <w:pPr>
+        <w:ind w:left="2940" w:hanging="360"/>
+      </w:pPr>
+    </w:lvl>
+    <w:lvl w:ilvl="4" w:tplc="04090019" w:tentative="1">
+      <w:start w:val="1"/>
+      <w:numFmt w:val="lowerLetter"/>
+      <w:lvlText w:val="%5."/>
+      <w:lvlJc w:val="left"/>
+      <w:pPr>
+        <w:ind w:left="3660" w:hanging="360"/>
+      </w:pPr>
+    </w:lvl>
+    <w:lvl w:ilvl="5" w:tplc="0409001B" w:tentative="1">
+      <w:start w:val="1"/>
+      <w:numFmt w:val="lowerRoman"/>
+      <w:lvlText w:val="%6."/>
+      <w:lvlJc w:val="right"/>
+      <w:pPr>
+        <w:ind w:left="4380" w:hanging="180"/>
+      </w:pPr>
+    </w:lvl>
+    <w:lvl w:ilvl="6" w:tplc="0409000F" w:tentative="1">
+      <w:start w:val="1"/>
+      <w:numFmt w:val="decimal"/>
+      <w:lvlText w:val="%7."/>
+      <w:lvlJc w:val="left"/>
+      <w:pPr>
+        <w:ind w:left="5100" w:hanging="360"/>
+      </w:pPr>
+    </w:lvl>
+    <w:lvl w:ilvl="7" w:tplc="04090019" w:tentative="1">
+      <w:start w:val="1"/>
+      <w:numFmt w:val="lowerLetter"/>
+      <w:lvlText w:val="%8."/>
+      <w:lvlJc w:val="left"/>
+      <w:pPr>
+        <w:ind w:left="5820" w:hanging="360"/>
+      </w:pPr>
+    </w:lvl>
+    <w:lvl w:ilvl="8" w:tplc="0409001B" w:tentative="1">
+      <w:start w:val="1"/>
+      <w:numFmt w:val="lowerRoman"/>
+      <w:lvlText w:val="%9."/>
+      <w:lvlJc w:val="right"/>
+      <w:pPr>
+        <w:ind w:left="6540" w:hanging="180"/>
+      </w:pPr>
+    </w:lvl>
+  </w:abstractNum>
   <w:num w:numId="1">
     <w:abstractNumId w:val="0"/>
+  </w:num>
+  <w:num w:numId="2">
+    <w:abstractNumId w:val="1"/>
+  </w:num>
+  <w:num w:numId="3">
+    <w:abstractNumId w:val="2"/>
   </w:num>
 </w:numbering>
 </file>
@@ -2393,6 +4500,36 @@
       <w:iCs/>
     </w:rPr>
   </w:style>
+  <w:style w:type="paragraph" w:styleId="ListParagraph">
+    <w:name w:val="List Paragraph"/>
+    <w:basedOn w:val="Normal"/>
+    <w:uiPriority w:val="34"/>
+    <w:qFormat/>
+    <w:rsid w:val="00624332"/>
+    <w:pPr>
+      <w:ind w:left="720"/>
+      <w:contextualSpacing/>
+    </w:pPr>
+  </w:style>
+  <w:style w:type="table" w:styleId="TableGrid">
+    <w:name w:val="Table Grid"/>
+    <w:basedOn w:val="TableNormal"/>
+    <w:uiPriority w:val="39"/>
+    <w:rsid w:val="00FC79FF"/>
+    <w:pPr>
+      <w:spacing w:after="0" w:line="240" w:lineRule="auto"/>
+    </w:pPr>
+    <w:tblPr>
+      <w:tblBorders>
+        <w:top w:val="single" w:sz="4" w:space="0" w:color="auto"/>
+        <w:left w:val="single" w:sz="4" w:space="0" w:color="auto"/>
+        <w:bottom w:val="single" w:sz="4" w:space="0" w:color="auto"/>
+        <w:right w:val="single" w:sz="4" w:space="0" w:color="auto"/>
+        <w:insideH w:val="single" w:sz="4" w:space="0" w:color="auto"/>
+        <w:insideV w:val="single" w:sz="4" w:space="0" w:color="auto"/>
+      </w:tblBorders>
+    </w:tblPr>
+  </w:style>
 </w:styles>
 </file>
 

--- a/Report/Salim-Section/Analysis/K-means.docx
+++ b/Report/Salim-Section/Analysis/K-means.docx
@@ -6,7 +6,6 @@
       <w:pPr>
         <w:pStyle w:val="NormalWeb"/>
         <w:spacing w:before="0" w:beforeAutospacing="0" w:after="600" w:afterAutospacing="0" w:line="384" w:lineRule="atLeast"/>
-        <w:jc w:val="center"/>
         <w:rPr>
           <w:rFonts w:asciiTheme="majorBidi" w:hAnsiTheme="majorBidi" w:cstheme="majorBidi"/>
           <w:color w:val="000000" w:themeColor="text1"/>
@@ -1779,1898 +1778,8 @@
           <w:szCs w:val="28"/>
         </w:rPr>
       </w:pPr>
-    </w:p>
-    <w:p>
-      <w:pPr>
-        <w:autoSpaceDE w:val="0"/>
-        <w:autoSpaceDN w:val="0"/>
-        <w:adjustRightInd w:val="0"/>
-        <w:spacing w:after="0" w:line="240" w:lineRule="auto"/>
-        <w:rPr>
-          <w:rFonts w:ascii="Times New Roman" w:hAnsi="Times New Roman" w:cs="Times New Roman"/>
-          <w:b/>
-          <w:bCs/>
-          <w:sz w:val="32"/>
-          <w:szCs w:val="32"/>
-        </w:rPr>
-      </w:pPr>
-      <w:r>
-        <w:rPr>
-          <w:rFonts w:ascii="Times New Roman" w:hAnsi="Times New Roman" w:cs="Times New Roman"/>
-          <w:b/>
-          <w:bCs/>
-          <w:sz w:val="32"/>
-          <w:szCs w:val="32"/>
-        </w:rPr>
-        <w:lastRenderedPageBreak/>
-        <w:t>Implementation of mining model</w:t>
-      </w:r>
-      <w:r>
-        <w:rPr>
-          <w:rFonts w:ascii="Times New Roman" w:hAnsi="Times New Roman" w:cs="Times New Roman"/>
-          <w:b/>
-          <w:bCs/>
-          <w:sz w:val="32"/>
-          <w:szCs w:val="32"/>
-        </w:rPr>
-        <w:t>:</w:t>
-      </w:r>
-    </w:p>
-    <w:p>
-      <w:pPr>
-        <w:autoSpaceDE w:val="0"/>
-        <w:autoSpaceDN w:val="0"/>
-        <w:adjustRightInd w:val="0"/>
-        <w:spacing w:after="0" w:line="240" w:lineRule="auto"/>
-        <w:rPr>
-          <w:rFonts w:ascii="Times New Roman" w:hAnsi="Times New Roman" w:cs="Times New Roman"/>
-          <w:b/>
-          <w:bCs/>
-          <w:sz w:val="32"/>
-          <w:szCs w:val="32"/>
-        </w:rPr>
-      </w:pPr>
-    </w:p>
-    <w:p>
-      <w:pPr>
-        <w:autoSpaceDE w:val="0"/>
-        <w:autoSpaceDN w:val="0"/>
-        <w:adjustRightInd w:val="0"/>
-        <w:spacing w:after="0" w:line="240" w:lineRule="auto"/>
-        <w:rPr>
-          <w:rFonts w:ascii="Times New Roman" w:hAnsi="Times New Roman" w:cs="Times New Roman"/>
-          <w:sz w:val="28"/>
-          <w:szCs w:val="28"/>
-        </w:rPr>
-      </w:pPr>
-      <w:r>
-        <w:rPr>
-          <w:rFonts w:ascii="Times New Roman" w:hAnsi="Times New Roman" w:cs="Times New Roman"/>
-          <w:b/>
-          <w:bCs/>
-          <w:sz w:val="28"/>
-          <w:szCs w:val="28"/>
-        </w:rPr>
-        <w:t xml:space="preserve"> </w:t>
-      </w:r>
-      <w:r>
-        <w:rPr>
-          <w:rFonts w:ascii="Times New Roman" w:hAnsi="Times New Roman" w:cs="Times New Roman"/>
-          <w:sz w:val="28"/>
-          <w:szCs w:val="28"/>
-        </w:rPr>
-        <w:t>In this steps k-means clustering algorithm was applied to</w:t>
-      </w:r>
-      <w:r>
-        <w:rPr>
-          <w:rFonts w:ascii="Times New Roman" w:hAnsi="Times New Roman" w:cs="Times New Roman"/>
-          <w:sz w:val="28"/>
-          <w:szCs w:val="28"/>
-        </w:rPr>
-        <w:t xml:space="preserve"> </w:t>
-      </w:r>
-      <w:r>
-        <w:rPr>
-          <w:rFonts w:ascii="Times New Roman" w:hAnsi="Times New Roman" w:cs="Times New Roman"/>
-          <w:sz w:val="28"/>
-          <w:szCs w:val="28"/>
-        </w:rPr>
-        <w:t xml:space="preserve">the proposed data </w:t>
-      </w:r>
-      <w:proofErr w:type="gramStart"/>
-      <w:r>
-        <w:rPr>
-          <w:rFonts w:ascii="Times New Roman" w:hAnsi="Times New Roman" w:cs="Times New Roman"/>
-          <w:sz w:val="28"/>
-          <w:szCs w:val="28"/>
-        </w:rPr>
-        <w:t>an</w:t>
-      </w:r>
-      <w:proofErr w:type="gramEnd"/>
-      <w:r>
-        <w:rPr>
-          <w:rFonts w:ascii="Times New Roman" w:hAnsi="Times New Roman" w:cs="Times New Roman"/>
-          <w:sz w:val="28"/>
-          <w:szCs w:val="28"/>
-        </w:rPr>
-        <w:t xml:space="preserve"> </w:t>
-      </w:r>
-      <w:r>
-        <w:rPr>
-          <w:rFonts w:ascii="Times New Roman" w:hAnsi="Times New Roman" w:cs="Times New Roman"/>
-          <w:sz w:val="28"/>
-          <w:szCs w:val="28"/>
-        </w:rPr>
-        <w:t>get valuable information, k- means is</w:t>
-      </w:r>
-      <w:r>
-        <w:rPr>
-          <w:rFonts w:ascii="Times New Roman" w:hAnsi="Times New Roman" w:cs="Times New Roman"/>
-          <w:sz w:val="28"/>
-          <w:szCs w:val="28"/>
-        </w:rPr>
-        <w:t xml:space="preserve"> </w:t>
-      </w:r>
-      <w:r>
-        <w:rPr>
-          <w:rFonts w:ascii="Times New Roman" w:hAnsi="Times New Roman" w:cs="Times New Roman"/>
-          <w:sz w:val="28"/>
-          <w:szCs w:val="28"/>
-        </w:rPr>
-        <w:t>an old and most widely used by clustering</w:t>
-      </w:r>
-      <w:r>
-        <w:rPr>
-          <w:rFonts w:ascii="Times New Roman" w:hAnsi="Times New Roman" w:cs="Times New Roman"/>
-          <w:sz w:val="28"/>
-          <w:szCs w:val="28"/>
-        </w:rPr>
-        <w:t xml:space="preserve"> </w:t>
-      </w:r>
-      <w:r>
-        <w:rPr>
-          <w:rFonts w:ascii="Times New Roman" w:hAnsi="Times New Roman" w:cs="Times New Roman"/>
-          <w:sz w:val="28"/>
-          <w:szCs w:val="28"/>
-        </w:rPr>
-        <w:t>algorithm.</w:t>
-      </w:r>
-    </w:p>
-    <w:p>
-      <w:pPr>
-        <w:autoSpaceDE w:val="0"/>
-        <w:autoSpaceDN w:val="0"/>
-        <w:adjustRightInd w:val="0"/>
-        <w:spacing w:after="0" w:line="240" w:lineRule="auto"/>
-        <w:rPr>
-          <w:rFonts w:ascii="Times New Roman" w:hAnsi="Times New Roman" w:cs="Times New Roman"/>
-          <w:sz w:val="28"/>
-          <w:szCs w:val="28"/>
-        </w:rPr>
-      </w:pPr>
-      <w:r>
-        <w:rPr>
-          <w:rFonts w:ascii="Times New Roman" w:hAnsi="Times New Roman" w:cs="Times New Roman"/>
-          <w:sz w:val="28"/>
-          <w:szCs w:val="28"/>
-        </w:rPr>
-        <w:t xml:space="preserve">  </w:t>
-      </w:r>
-    </w:p>
-    <w:p>
-      <w:pPr>
-        <w:pStyle w:val="ListParagraph"/>
-        <w:numPr>
-          <w:ilvl w:val="0"/>
-          <w:numId w:val="2"/>
-        </w:numPr>
-        <w:autoSpaceDE w:val="0"/>
-        <w:autoSpaceDN w:val="0"/>
-        <w:adjustRightInd w:val="0"/>
-        <w:spacing w:after="0" w:line="240" w:lineRule="auto"/>
-        <w:rPr>
-          <w:rFonts w:ascii="Times New Roman" w:hAnsi="Times New Roman" w:cs="Times New Roman"/>
-          <w:sz w:val="28"/>
-          <w:szCs w:val="28"/>
-        </w:rPr>
-      </w:pPr>
-      <w:r>
-        <w:rPr>
-          <w:rFonts w:ascii="Times New Roman" w:hAnsi="Times New Roman" w:cs="Times New Roman"/>
-          <w:sz w:val="28"/>
-          <w:szCs w:val="28"/>
-        </w:rPr>
-        <w:t xml:space="preserve">Select K points as the initial </w:t>
-      </w:r>
-      <w:proofErr w:type="gramStart"/>
-      <w:r>
-        <w:rPr>
-          <w:rFonts w:ascii="Times New Roman" w:hAnsi="Times New Roman" w:cs="Times New Roman"/>
-          <w:sz w:val="28"/>
-          <w:szCs w:val="28"/>
-        </w:rPr>
-        <w:t xml:space="preserve">centroids </w:t>
-      </w:r>
-      <w:r>
-        <w:rPr>
-          <w:rFonts w:ascii="Times New Roman" w:hAnsi="Times New Roman" w:cs="Times New Roman"/>
-          <w:sz w:val="28"/>
-          <w:szCs w:val="28"/>
-        </w:rPr>
-        <w:t>:</w:t>
-      </w:r>
-      <w:proofErr w:type="gramEnd"/>
-    </w:p>
-    <w:p>
-      <w:pPr>
-        <w:pStyle w:val="ListParagraph"/>
-        <w:autoSpaceDE w:val="0"/>
-        <w:autoSpaceDN w:val="0"/>
-        <w:adjustRightInd w:val="0"/>
-        <w:spacing w:after="0" w:line="240" w:lineRule="auto"/>
-        <w:ind w:left="780"/>
-        <w:rPr>
-          <w:rFonts w:ascii="Times New Roman" w:hAnsi="Times New Roman" w:cs="Times New Roman"/>
-          <w:sz w:val="28"/>
-          <w:szCs w:val="28"/>
-        </w:rPr>
-      </w:pPr>
-      <w:r>
-        <w:rPr>
-          <w:rFonts w:ascii="Times New Roman" w:hAnsi="Times New Roman" w:cs="Times New Roman"/>
-          <w:sz w:val="28"/>
-          <w:szCs w:val="28"/>
-        </w:rPr>
-        <w:t xml:space="preserve"> </w:t>
-      </w:r>
-    </w:p>
-    <w:p>
-      <w:pPr>
-        <w:pStyle w:val="ListParagraph"/>
-        <w:autoSpaceDE w:val="0"/>
-        <w:autoSpaceDN w:val="0"/>
-        <w:adjustRightInd w:val="0"/>
-        <w:spacing w:after="0" w:line="240" w:lineRule="auto"/>
-        <w:ind w:left="780"/>
-        <w:rPr>
-          <w:rFonts w:ascii="Times New Roman" w:hAnsi="Times New Roman" w:cs="Times New Roman"/>
-          <w:sz w:val="28"/>
-          <w:szCs w:val="28"/>
-        </w:rPr>
-      </w:pPr>
-      <w:r>
-        <w:rPr>
-          <w:rFonts w:ascii="Times New Roman" w:hAnsi="Times New Roman" w:cs="Times New Roman"/>
-          <w:sz w:val="28"/>
-          <w:szCs w:val="28"/>
-        </w:rPr>
-        <w:t xml:space="preserve">   Center1=</w:t>
-      </w:r>
-      <w:proofErr w:type="gramStart"/>
-      <w:r>
-        <w:rPr>
-          <w:rFonts w:ascii="Times New Roman" w:hAnsi="Times New Roman" w:cs="Times New Roman"/>
-          <w:sz w:val="28"/>
-          <w:szCs w:val="28"/>
-        </w:rPr>
-        <w:t>Low{</w:t>
-      </w:r>
-      <w:proofErr w:type="spellStart"/>
-      <w:proofErr w:type="gramEnd"/>
-      <w:r>
-        <w:rPr>
-          <w:rFonts w:ascii="Times New Roman" w:hAnsi="Times New Roman" w:cs="Times New Roman"/>
-          <w:sz w:val="28"/>
-          <w:szCs w:val="28"/>
-        </w:rPr>
-        <w:t>MidMark,LabMark,FinalMark</w:t>
-      </w:r>
-      <w:proofErr w:type="spellEnd"/>
-      <w:r>
-        <w:rPr>
-          <w:rFonts w:ascii="Times New Roman" w:hAnsi="Times New Roman" w:cs="Times New Roman"/>
-          <w:sz w:val="28"/>
-          <w:szCs w:val="28"/>
-        </w:rPr>
-        <w:t>}</w:t>
-      </w:r>
-    </w:p>
-    <w:p>
-      <w:pPr>
-        <w:pStyle w:val="ListParagraph"/>
-        <w:autoSpaceDE w:val="0"/>
-        <w:autoSpaceDN w:val="0"/>
-        <w:adjustRightInd w:val="0"/>
-        <w:spacing w:after="0" w:line="240" w:lineRule="auto"/>
-        <w:ind w:left="780"/>
-        <w:rPr>
-          <w:rFonts w:ascii="Times New Roman" w:hAnsi="Times New Roman" w:cs="Times New Roman"/>
-          <w:sz w:val="28"/>
-          <w:szCs w:val="28"/>
-        </w:rPr>
-      </w:pPr>
-      <w:r>
-        <w:rPr>
-          <w:rFonts w:ascii="Times New Roman" w:hAnsi="Times New Roman" w:cs="Times New Roman"/>
-          <w:sz w:val="28"/>
-          <w:szCs w:val="28"/>
-        </w:rPr>
-        <w:t xml:space="preserve">   Center2</w:t>
-      </w:r>
-      <w:r>
-        <w:rPr>
-          <w:rFonts w:ascii="Times New Roman" w:hAnsi="Times New Roman" w:cs="Times New Roman"/>
-          <w:sz w:val="28"/>
-          <w:szCs w:val="28"/>
-        </w:rPr>
-        <w:t>=</w:t>
-      </w:r>
-      <w:proofErr w:type="spellStart"/>
-      <w:proofErr w:type="gramStart"/>
-      <w:r>
-        <w:rPr>
-          <w:rFonts w:ascii="Times New Roman" w:hAnsi="Times New Roman" w:cs="Times New Roman"/>
-          <w:sz w:val="28"/>
-          <w:szCs w:val="28"/>
-        </w:rPr>
-        <w:t>Medim</w:t>
-      </w:r>
-      <w:proofErr w:type="spellEnd"/>
-      <w:r>
-        <w:rPr>
-          <w:rFonts w:ascii="Times New Roman" w:hAnsi="Times New Roman" w:cs="Times New Roman"/>
-          <w:sz w:val="28"/>
-          <w:szCs w:val="28"/>
-        </w:rPr>
-        <w:t>{</w:t>
-      </w:r>
-      <w:proofErr w:type="spellStart"/>
-      <w:proofErr w:type="gramEnd"/>
-      <w:r>
-        <w:rPr>
-          <w:rFonts w:ascii="Times New Roman" w:hAnsi="Times New Roman" w:cs="Times New Roman"/>
-          <w:sz w:val="28"/>
-          <w:szCs w:val="28"/>
-        </w:rPr>
-        <w:t>MidMark,LabMark,FinalMark</w:t>
-      </w:r>
-      <w:proofErr w:type="spellEnd"/>
-      <w:r>
-        <w:rPr>
-          <w:rFonts w:ascii="Times New Roman" w:hAnsi="Times New Roman" w:cs="Times New Roman"/>
-          <w:sz w:val="28"/>
-          <w:szCs w:val="28"/>
-        </w:rPr>
-        <w:t>}</w:t>
-      </w:r>
-    </w:p>
-    <w:p>
-      <w:pPr>
-        <w:pStyle w:val="ListParagraph"/>
-        <w:autoSpaceDE w:val="0"/>
-        <w:autoSpaceDN w:val="0"/>
-        <w:adjustRightInd w:val="0"/>
-        <w:spacing w:after="0" w:line="240" w:lineRule="auto"/>
-        <w:ind w:left="780"/>
-        <w:rPr>
-          <w:rFonts w:ascii="Times New Roman" w:hAnsi="Times New Roman" w:cs="Times New Roman"/>
-          <w:sz w:val="28"/>
-          <w:szCs w:val="28"/>
-        </w:rPr>
-      </w:pPr>
-      <w:r>
-        <w:rPr>
-          <w:rFonts w:ascii="Times New Roman" w:hAnsi="Times New Roman" w:cs="Times New Roman"/>
-          <w:sz w:val="28"/>
-          <w:szCs w:val="28"/>
-        </w:rPr>
-        <w:t xml:space="preserve">   Center3=</w:t>
-      </w:r>
-      <w:proofErr w:type="gramStart"/>
-      <w:r>
-        <w:rPr>
-          <w:rFonts w:ascii="Times New Roman" w:hAnsi="Times New Roman" w:cs="Times New Roman"/>
-          <w:sz w:val="28"/>
-          <w:szCs w:val="28"/>
-        </w:rPr>
-        <w:t>High</w:t>
-      </w:r>
-      <w:r>
-        <w:rPr>
-          <w:rFonts w:ascii="Times New Roman" w:hAnsi="Times New Roman" w:cs="Times New Roman"/>
-          <w:sz w:val="28"/>
-          <w:szCs w:val="28"/>
-        </w:rPr>
-        <w:t>{</w:t>
-      </w:r>
-      <w:proofErr w:type="spellStart"/>
-      <w:proofErr w:type="gramEnd"/>
-      <w:r>
-        <w:rPr>
-          <w:rFonts w:ascii="Times New Roman" w:hAnsi="Times New Roman" w:cs="Times New Roman"/>
-          <w:sz w:val="28"/>
-          <w:szCs w:val="28"/>
-        </w:rPr>
-        <w:t>MidMark,LabMark,FinalMark</w:t>
-      </w:r>
-      <w:proofErr w:type="spellEnd"/>
-      <w:r>
-        <w:rPr>
-          <w:rFonts w:ascii="Times New Roman" w:hAnsi="Times New Roman" w:cs="Times New Roman"/>
-          <w:sz w:val="28"/>
-          <w:szCs w:val="28"/>
-        </w:rPr>
-        <w:t>}</w:t>
-      </w:r>
-    </w:p>
-    <w:p>
-      <w:pPr>
-        <w:pStyle w:val="ListParagraph"/>
-        <w:autoSpaceDE w:val="0"/>
-        <w:autoSpaceDN w:val="0"/>
-        <w:adjustRightInd w:val="0"/>
-        <w:spacing w:after="0" w:line="240" w:lineRule="auto"/>
-        <w:ind w:left="780"/>
-        <w:rPr>
-          <w:rFonts w:ascii="Times New Roman" w:hAnsi="Times New Roman" w:cs="Times New Roman"/>
-          <w:sz w:val="28"/>
-          <w:szCs w:val="28"/>
-        </w:rPr>
-      </w:pPr>
-    </w:p>
-    <w:p>
-      <w:pPr>
-        <w:pStyle w:val="ListParagraph"/>
-        <w:numPr>
-          <w:ilvl w:val="0"/>
-          <w:numId w:val="2"/>
-        </w:numPr>
-        <w:autoSpaceDE w:val="0"/>
-        <w:autoSpaceDN w:val="0"/>
-        <w:adjustRightInd w:val="0"/>
-        <w:spacing w:after="0" w:line="240" w:lineRule="auto"/>
-        <w:rPr>
-          <w:rFonts w:ascii="Times New Roman" w:hAnsi="Times New Roman" w:cs="Times New Roman"/>
-          <w:sz w:val="28"/>
-          <w:szCs w:val="28"/>
-        </w:rPr>
-      </w:pPr>
-      <w:r>
-        <w:rPr>
-          <w:rFonts w:asciiTheme="majorBidi" w:hAnsiTheme="majorBidi" w:cstheme="majorBidi"/>
-          <w:sz w:val="28"/>
-          <w:szCs w:val="28"/>
-        </w:rPr>
-        <w:t xml:space="preserve"> </w:t>
-      </w:r>
-      <w:r>
-        <w:rPr>
-          <w:rFonts w:ascii="Times New Roman" w:hAnsi="Times New Roman" w:cs="Times New Roman"/>
-          <w:sz w:val="28"/>
-          <w:szCs w:val="28"/>
-        </w:rPr>
-        <w:t xml:space="preserve">From K- cluster by assigning all </w:t>
-      </w:r>
-      <w:r>
-        <w:rPr>
-          <w:rFonts w:ascii="Times New Roman" w:hAnsi="Times New Roman" w:cs="Times New Roman"/>
-          <w:b/>
-          <w:bCs/>
-          <w:sz w:val="28"/>
-          <w:szCs w:val="28"/>
-        </w:rPr>
-        <w:t>Marks</w:t>
-      </w:r>
-      <w:r>
-        <w:rPr>
-          <w:rFonts w:ascii="Times New Roman" w:hAnsi="Times New Roman" w:cs="Times New Roman"/>
-          <w:sz w:val="28"/>
-          <w:szCs w:val="28"/>
-        </w:rPr>
-        <w:t xml:space="preserve"> to the closest</w:t>
-      </w:r>
-      <w:r>
-        <w:rPr>
-          <w:rFonts w:ascii="Times New Roman" w:hAnsi="Times New Roman" w:cs="Times New Roman"/>
-          <w:sz w:val="28"/>
-          <w:szCs w:val="28"/>
-        </w:rPr>
-        <w:t xml:space="preserve"> </w:t>
-      </w:r>
-      <w:r>
-        <w:rPr>
-          <w:rFonts w:ascii="Times New Roman" w:hAnsi="Times New Roman" w:cs="Times New Roman"/>
-          <w:sz w:val="28"/>
-          <w:szCs w:val="28"/>
-        </w:rPr>
-        <w:t>centroids</w:t>
-      </w:r>
-    </w:p>
-    <w:p>
-      <w:pPr>
-        <w:pStyle w:val="ListParagraph"/>
-        <w:numPr>
-          <w:ilvl w:val="0"/>
-          <w:numId w:val="2"/>
-        </w:numPr>
-        <w:autoSpaceDE w:val="0"/>
-        <w:autoSpaceDN w:val="0"/>
-        <w:adjustRightInd w:val="0"/>
-        <w:spacing w:after="0" w:line="240" w:lineRule="auto"/>
-        <w:rPr>
-          <w:rFonts w:ascii="Times New Roman" w:hAnsi="Times New Roman" w:cs="Times New Roman"/>
-          <w:sz w:val="28"/>
-          <w:szCs w:val="28"/>
-        </w:rPr>
-      </w:pPr>
-      <w:r>
-        <w:rPr>
-          <w:rFonts w:ascii="Times New Roman" w:hAnsi="Times New Roman" w:cs="Times New Roman"/>
-          <w:sz w:val="28"/>
-          <w:szCs w:val="28"/>
-        </w:rPr>
-        <w:t>Recomputed the centroid of each cluster.</w:t>
-      </w:r>
-      <w:r>
-        <w:rPr>
-          <w:rFonts w:ascii="Times New Roman" w:hAnsi="Times New Roman" w:cs="Times New Roman"/>
-          <w:sz w:val="28"/>
-          <w:szCs w:val="28"/>
-        </w:rPr>
-        <w:t xml:space="preserve"> </w:t>
-      </w:r>
-    </w:p>
-    <w:p>
-      <w:pPr>
-        <w:pStyle w:val="ListParagraph"/>
-        <w:autoSpaceDE w:val="0"/>
-        <w:autoSpaceDN w:val="0"/>
-        <w:adjustRightInd w:val="0"/>
-        <w:spacing w:after="0" w:line="240" w:lineRule="auto"/>
-        <w:ind w:left="780"/>
-        <w:rPr>
-          <w:rFonts w:ascii="Times New Roman" w:hAnsi="Times New Roman" w:cs="Times New Roman"/>
-          <w:sz w:val="28"/>
-          <w:szCs w:val="28"/>
-        </w:rPr>
-      </w:pPr>
-    </w:p>
-    <w:p>
-      <w:pPr>
-        <w:autoSpaceDE w:val="0"/>
-        <w:autoSpaceDN w:val="0"/>
-        <w:adjustRightInd w:val="0"/>
-        <w:spacing w:after="0" w:line="240" w:lineRule="auto"/>
-        <w:rPr>
-          <w:rFonts w:ascii="Times New Roman" w:hAnsi="Times New Roman" w:cs="Times New Roman"/>
-          <w:b/>
-          <w:bCs/>
-          <w:sz w:val="32"/>
-          <w:szCs w:val="32"/>
-        </w:rPr>
-      </w:pPr>
-      <w:r>
-        <w:rPr>
-          <w:rFonts w:ascii="Times New Roman" w:hAnsi="Times New Roman" w:cs="Times New Roman"/>
-          <w:b/>
-          <w:bCs/>
-          <w:sz w:val="32"/>
-          <w:szCs w:val="32"/>
-        </w:rPr>
-        <w:t>R</w:t>
-      </w:r>
-      <w:r>
-        <w:rPr>
-          <w:rFonts w:ascii="Times New Roman" w:hAnsi="Times New Roman" w:cs="Times New Roman"/>
-          <w:b/>
-          <w:bCs/>
-          <w:sz w:val="32"/>
-          <w:szCs w:val="32"/>
-        </w:rPr>
-        <w:t>esults:</w:t>
-      </w:r>
-    </w:p>
-    <w:p>
-      <w:pPr>
-        <w:autoSpaceDE w:val="0"/>
-        <w:autoSpaceDN w:val="0"/>
-        <w:adjustRightInd w:val="0"/>
-        <w:spacing w:after="0" w:line="240" w:lineRule="auto"/>
-        <w:rPr>
-          <w:rFonts w:ascii="Times New Roman" w:hAnsi="Times New Roman" w:cs="Times New Roman"/>
-          <w:sz w:val="28"/>
-          <w:szCs w:val="28"/>
-        </w:rPr>
-      </w:pPr>
-      <w:r>
-        <w:rPr>
-          <w:rFonts w:ascii="Times New Roman" w:hAnsi="Times New Roman" w:cs="Times New Roman"/>
-          <w:sz w:val="28"/>
-          <w:szCs w:val="28"/>
-        </w:rPr>
-        <w:t>We grouped the students regarding their final grades in</w:t>
-      </w:r>
-      <w:r>
-        <w:rPr>
-          <w:rFonts w:ascii="Times New Roman" w:hAnsi="Times New Roman" w:cs="Times New Roman"/>
-          <w:sz w:val="28"/>
-          <w:szCs w:val="28"/>
-        </w:rPr>
-        <w:t xml:space="preserve"> </w:t>
-      </w:r>
-      <w:r>
-        <w:rPr>
-          <w:rFonts w:ascii="Times New Roman" w:hAnsi="Times New Roman" w:cs="Times New Roman"/>
-          <w:sz w:val="28"/>
-          <w:szCs w:val="28"/>
-        </w:rPr>
-        <w:t>three ways</w:t>
-      </w:r>
-      <w:r>
-        <w:rPr>
-          <w:rFonts w:ascii="Times New Roman" w:hAnsi="Times New Roman" w:cs="Times New Roman"/>
-          <w:sz w:val="28"/>
-          <w:szCs w:val="28"/>
-        </w:rPr>
-        <w:t>:</w:t>
-      </w:r>
-    </w:p>
-    <w:p>
-      <w:pPr>
-        <w:autoSpaceDE w:val="0"/>
-        <w:autoSpaceDN w:val="0"/>
-        <w:adjustRightInd w:val="0"/>
-        <w:spacing w:after="0" w:line="240" w:lineRule="auto"/>
-        <w:rPr>
-          <w:rFonts w:ascii="Times New Roman" w:hAnsi="Times New Roman" w:cs="Times New Roman"/>
-          <w:sz w:val="28"/>
-          <w:szCs w:val="28"/>
-        </w:rPr>
-      </w:pPr>
-      <w:r>
-        <w:rPr>
-          <w:rFonts w:ascii="Times New Roman" w:hAnsi="Times New Roman" w:cs="Times New Roman"/>
-          <w:sz w:val="28"/>
-          <w:szCs w:val="28"/>
-        </w:rPr>
-        <w:t>1. Assign possible labels that are the same as number of</w:t>
-      </w:r>
-      <w:r>
-        <w:rPr>
-          <w:rFonts w:ascii="Times New Roman" w:hAnsi="Times New Roman" w:cs="Times New Roman"/>
-          <w:sz w:val="28"/>
-          <w:szCs w:val="28"/>
-        </w:rPr>
-        <w:t xml:space="preserve"> </w:t>
-      </w:r>
-      <w:r>
-        <w:rPr>
-          <w:rFonts w:ascii="Times New Roman" w:hAnsi="Times New Roman" w:cs="Times New Roman"/>
-          <w:sz w:val="28"/>
-          <w:szCs w:val="28"/>
-        </w:rPr>
-        <w:t>possible grades</w:t>
-      </w:r>
-    </w:p>
-    <w:p>
-      <w:pPr>
-        <w:autoSpaceDE w:val="0"/>
-        <w:autoSpaceDN w:val="0"/>
-        <w:adjustRightInd w:val="0"/>
-        <w:spacing w:after="0" w:line="240" w:lineRule="auto"/>
-        <w:rPr>
-          <w:rFonts w:ascii="Times New Roman" w:hAnsi="Times New Roman" w:cs="Times New Roman"/>
-          <w:sz w:val="28"/>
-          <w:szCs w:val="28"/>
-        </w:rPr>
-      </w:pPr>
-      <w:r>
-        <w:rPr>
-          <w:rFonts w:ascii="Times New Roman" w:hAnsi="Times New Roman" w:cs="Times New Roman"/>
-          <w:sz w:val="28"/>
-          <w:szCs w:val="28"/>
-        </w:rPr>
-        <w:t>2. Group the students in three classes “High”, “Medium”,</w:t>
-      </w:r>
-      <w:r>
-        <w:rPr>
-          <w:rFonts w:ascii="Times New Roman" w:hAnsi="Times New Roman" w:cs="Times New Roman"/>
-          <w:sz w:val="28"/>
-          <w:szCs w:val="28"/>
-        </w:rPr>
-        <w:t xml:space="preserve"> </w:t>
-      </w:r>
-      <w:r>
-        <w:rPr>
-          <w:rFonts w:ascii="Times New Roman" w:hAnsi="Times New Roman" w:cs="Times New Roman"/>
-          <w:sz w:val="28"/>
-          <w:szCs w:val="28"/>
-        </w:rPr>
-        <w:t>“Low”.</w:t>
-      </w:r>
-    </w:p>
-    <w:p>
-      <w:pPr>
-        <w:autoSpaceDE w:val="0"/>
-        <w:autoSpaceDN w:val="0"/>
-        <w:adjustRightInd w:val="0"/>
-        <w:spacing w:after="0" w:line="240" w:lineRule="auto"/>
-        <w:rPr>
-          <w:rFonts w:ascii="Times New Roman" w:hAnsi="Times New Roman" w:cs="Times New Roman"/>
-          <w:sz w:val="28"/>
-          <w:szCs w:val="28"/>
-        </w:rPr>
-      </w:pPr>
-      <w:r>
-        <w:rPr>
-          <w:rFonts w:ascii="Times New Roman" w:hAnsi="Times New Roman" w:cs="Times New Roman"/>
-          <w:sz w:val="28"/>
-          <w:szCs w:val="28"/>
-        </w:rPr>
-        <w:t>3. Categorized the students with one of two class labels</w:t>
-      </w:r>
-      <w:r>
-        <w:rPr>
-          <w:rFonts w:ascii="Times New Roman" w:hAnsi="Times New Roman" w:cs="Times New Roman"/>
-          <w:sz w:val="28"/>
-          <w:szCs w:val="28"/>
-        </w:rPr>
-        <w:t xml:space="preserve"> </w:t>
-      </w:r>
-      <w:r>
-        <w:rPr>
-          <w:rFonts w:ascii="Times New Roman" w:hAnsi="Times New Roman" w:cs="Times New Roman"/>
-          <w:sz w:val="28"/>
-          <w:szCs w:val="28"/>
-        </w:rPr>
-        <w:t>“Passed” for marks greater than or equal to 40 and</w:t>
-      </w:r>
-      <w:r>
-        <w:rPr>
-          <w:rFonts w:ascii="Times New Roman" w:hAnsi="Times New Roman" w:cs="Times New Roman"/>
-          <w:sz w:val="28"/>
-          <w:szCs w:val="28"/>
-        </w:rPr>
-        <w:t xml:space="preserve"> </w:t>
-      </w:r>
-      <w:r>
-        <w:rPr>
-          <w:rFonts w:ascii="Times New Roman" w:hAnsi="Times New Roman" w:cs="Times New Roman"/>
-          <w:sz w:val="28"/>
-          <w:szCs w:val="28"/>
-        </w:rPr>
-        <w:t>“Failed” for marks less than 40</w:t>
-      </w:r>
-    </w:p>
-    <w:p>
-      <w:pPr>
-        <w:autoSpaceDE w:val="0"/>
-        <w:autoSpaceDN w:val="0"/>
-        <w:adjustRightInd w:val="0"/>
-        <w:spacing w:after="0" w:line="240" w:lineRule="auto"/>
-        <w:rPr>
-          <w:rFonts w:ascii="Times New Roman" w:hAnsi="Times New Roman" w:cs="Times New Roman"/>
-          <w:sz w:val="28"/>
-          <w:szCs w:val="28"/>
-        </w:rPr>
-      </w:pPr>
-    </w:p>
-    <w:p>
-      <w:pPr>
-        <w:autoSpaceDE w:val="0"/>
-        <w:autoSpaceDN w:val="0"/>
-        <w:adjustRightInd w:val="0"/>
-        <w:spacing w:after="0" w:line="240" w:lineRule="auto"/>
-        <w:rPr>
-          <w:rFonts w:ascii="Times New Roman" w:hAnsi="Times New Roman" w:cs="Times New Roman"/>
-          <w:sz w:val="20"/>
-          <w:szCs w:val="20"/>
-        </w:rPr>
-      </w:pPr>
-      <w:r>
-        <w:rPr>
-          <w:rFonts w:ascii="Times New Roman" w:hAnsi="Times New Roman" w:cs="Times New Roman"/>
-          <w:b/>
-          <w:bCs/>
-          <w:sz w:val="28"/>
-          <w:szCs w:val="28"/>
-        </w:rPr>
-        <w:t>Table1</w:t>
-      </w:r>
-      <w:r>
-        <w:rPr>
-          <w:rFonts w:ascii="Times New Roman" w:hAnsi="Times New Roman" w:cs="Times New Roman"/>
-          <w:sz w:val="28"/>
-          <w:szCs w:val="28"/>
-        </w:rPr>
-        <w:t xml:space="preserve"> </w:t>
-      </w:r>
-      <w:r>
-        <w:rPr>
-          <w:rFonts w:ascii="Times New Roman" w:hAnsi="Times New Roman" w:cs="Times New Roman"/>
-          <w:sz w:val="20"/>
-          <w:szCs w:val="20"/>
-        </w:rPr>
-        <w:t>Number and percentage of students regarding to</w:t>
-      </w:r>
-      <w:r>
-        <w:rPr>
-          <w:rFonts w:ascii="Times New Roman" w:hAnsi="Times New Roman" w:cs="Times New Roman"/>
-          <w:sz w:val="20"/>
-          <w:szCs w:val="20"/>
-        </w:rPr>
-        <w:t xml:space="preserve"> </w:t>
-      </w:r>
-      <w:r>
-        <w:rPr>
-          <w:rFonts w:ascii="Times New Roman" w:hAnsi="Times New Roman" w:cs="Times New Roman"/>
-          <w:sz w:val="20"/>
-          <w:szCs w:val="20"/>
-        </w:rPr>
-        <w:t>class obtained</w:t>
-      </w:r>
-    </w:p>
-    <w:tbl>
-      <w:tblPr>
-        <w:tblStyle w:val="TableGrid"/>
-        <w:tblW w:w="0" w:type="auto"/>
-        <w:tblLook w:val="04A0" w:firstRow="1" w:lastRow="0" w:firstColumn="1" w:lastColumn="0" w:noHBand="0" w:noVBand="1"/>
-      </w:tblPr>
-      <w:tblGrid>
-        <w:gridCol w:w="2337"/>
-        <w:gridCol w:w="2337"/>
-        <w:gridCol w:w="2338"/>
-        <w:gridCol w:w="2338"/>
-      </w:tblGrid>
-      <w:tr>
-        <w:tc>
-          <w:tcPr>
-            <w:tcW w:w="2337" w:type="dxa"/>
-          </w:tcPr>
-          <w:p>
-            <w:pPr>
-              <w:autoSpaceDE w:val="0"/>
-              <w:autoSpaceDN w:val="0"/>
-              <w:adjustRightInd w:val="0"/>
-              <w:jc w:val="center"/>
-              <w:rPr>
-                <w:rFonts w:ascii="Times New Roman" w:hAnsi="Times New Roman" w:cs="Times New Roman"/>
-                <w:sz w:val="28"/>
-                <w:szCs w:val="28"/>
-              </w:rPr>
-            </w:pPr>
-            <w:r>
-              <w:rPr>
-                <w:rFonts w:ascii="Times New Roman" w:hAnsi="Times New Roman" w:cs="Times New Roman"/>
-                <w:sz w:val="28"/>
-                <w:szCs w:val="28"/>
-              </w:rPr>
-              <w:t>Class</w:t>
-            </w:r>
-          </w:p>
-        </w:tc>
-        <w:tc>
-          <w:tcPr>
-            <w:tcW w:w="2337" w:type="dxa"/>
-          </w:tcPr>
-          <w:p>
-            <w:pPr>
-              <w:autoSpaceDE w:val="0"/>
-              <w:autoSpaceDN w:val="0"/>
-              <w:adjustRightInd w:val="0"/>
-              <w:jc w:val="center"/>
-              <w:rPr>
-                <w:rFonts w:ascii="Times New Roman" w:hAnsi="Times New Roman" w:cs="Times New Roman"/>
-                <w:sz w:val="28"/>
-                <w:szCs w:val="28"/>
-              </w:rPr>
-            </w:pPr>
-            <w:r>
-              <w:rPr>
-                <w:rFonts w:ascii="Times New Roman" w:hAnsi="Times New Roman" w:cs="Times New Roman"/>
-                <w:sz w:val="28"/>
-                <w:szCs w:val="28"/>
-              </w:rPr>
-              <w:t>Marks</w:t>
-            </w:r>
-          </w:p>
-        </w:tc>
-        <w:tc>
-          <w:tcPr>
-            <w:tcW w:w="2338" w:type="dxa"/>
-          </w:tcPr>
-          <w:p>
-            <w:pPr>
-              <w:autoSpaceDE w:val="0"/>
-              <w:autoSpaceDN w:val="0"/>
-              <w:adjustRightInd w:val="0"/>
-              <w:jc w:val="center"/>
-              <w:rPr>
-                <w:rFonts w:ascii="Times New Roman" w:hAnsi="Times New Roman" w:cs="Times New Roman"/>
-                <w:sz w:val="28"/>
-                <w:szCs w:val="28"/>
-              </w:rPr>
-            </w:pPr>
-            <w:proofErr w:type="spellStart"/>
-            <w:r>
-              <w:rPr>
-                <w:rFonts w:ascii="Times New Roman" w:hAnsi="Times New Roman" w:cs="Times New Roman"/>
-                <w:sz w:val="28"/>
-                <w:szCs w:val="28"/>
-              </w:rPr>
-              <w:t>No.</w:t>
-            </w:r>
-            <w:proofErr w:type="gramStart"/>
-            <w:r>
-              <w:rPr>
-                <w:rFonts w:ascii="Times New Roman" w:hAnsi="Times New Roman" w:cs="Times New Roman"/>
-                <w:sz w:val="28"/>
-                <w:szCs w:val="28"/>
-              </w:rPr>
-              <w:t>OF.students</w:t>
-            </w:r>
-            <w:proofErr w:type="spellEnd"/>
-            <w:proofErr w:type="gramEnd"/>
-          </w:p>
-        </w:tc>
-        <w:tc>
-          <w:tcPr>
-            <w:tcW w:w="2338" w:type="dxa"/>
-          </w:tcPr>
-          <w:p>
-            <w:pPr>
-              <w:autoSpaceDE w:val="0"/>
-              <w:autoSpaceDN w:val="0"/>
-              <w:adjustRightInd w:val="0"/>
-              <w:jc w:val="center"/>
-              <w:rPr>
-                <w:rFonts w:ascii="Times New Roman" w:hAnsi="Times New Roman" w:cs="Times New Roman"/>
-                <w:sz w:val="28"/>
-                <w:szCs w:val="28"/>
-              </w:rPr>
-            </w:pPr>
-            <w:r>
-              <w:rPr>
-                <w:rFonts w:ascii="Times New Roman" w:hAnsi="Times New Roman" w:cs="Times New Roman"/>
-                <w:sz w:val="28"/>
-                <w:szCs w:val="28"/>
-              </w:rPr>
-              <w:t>Percentage</w:t>
-            </w:r>
-          </w:p>
-        </w:tc>
-      </w:tr>
-      <w:tr>
-        <w:tc>
-          <w:tcPr>
-            <w:tcW w:w="2337" w:type="dxa"/>
-          </w:tcPr>
-          <w:p>
-            <w:pPr>
-              <w:autoSpaceDE w:val="0"/>
-              <w:autoSpaceDN w:val="0"/>
-              <w:adjustRightInd w:val="0"/>
-              <w:jc w:val="center"/>
-              <w:rPr>
-                <w:rFonts w:ascii="Times New Roman" w:hAnsi="Times New Roman" w:cs="Times New Roman"/>
-                <w:sz w:val="28"/>
-                <w:szCs w:val="28"/>
-              </w:rPr>
-            </w:pPr>
-            <w:r>
-              <w:rPr>
-                <w:rFonts w:ascii="Times New Roman" w:hAnsi="Times New Roman" w:cs="Times New Roman"/>
-                <w:sz w:val="28"/>
-                <w:szCs w:val="28"/>
-              </w:rPr>
-              <w:t xml:space="preserve">  A+</w:t>
-            </w:r>
-          </w:p>
-        </w:tc>
-        <w:tc>
-          <w:tcPr>
-            <w:tcW w:w="2337" w:type="dxa"/>
-          </w:tcPr>
-          <w:p>
-            <w:pPr>
-              <w:autoSpaceDE w:val="0"/>
-              <w:autoSpaceDN w:val="0"/>
-              <w:adjustRightInd w:val="0"/>
-              <w:jc w:val="center"/>
-              <w:rPr>
-                <w:rFonts w:ascii="Times New Roman" w:hAnsi="Times New Roman" w:cs="Times New Roman"/>
-                <w:sz w:val="28"/>
-                <w:szCs w:val="28"/>
-              </w:rPr>
-            </w:pPr>
-            <w:r>
-              <w:rPr>
-                <w:rFonts w:ascii="Times New Roman" w:hAnsi="Times New Roman" w:cs="Times New Roman"/>
-                <w:sz w:val="28"/>
-                <w:szCs w:val="28"/>
-              </w:rPr>
-              <w:t>98-100</w:t>
-            </w:r>
-          </w:p>
-        </w:tc>
-        <w:tc>
-          <w:tcPr>
-            <w:tcW w:w="2338" w:type="dxa"/>
-          </w:tcPr>
-          <w:p>
-            <w:pPr>
-              <w:autoSpaceDE w:val="0"/>
-              <w:autoSpaceDN w:val="0"/>
-              <w:adjustRightInd w:val="0"/>
-              <w:jc w:val="center"/>
-              <w:rPr>
-                <w:rFonts w:ascii="Times New Roman" w:hAnsi="Times New Roman" w:cs="Times New Roman"/>
-                <w:sz w:val="28"/>
-                <w:szCs w:val="28"/>
-              </w:rPr>
-            </w:pPr>
-            <w:r>
-              <w:rPr>
-                <w:rFonts w:ascii="Times New Roman" w:hAnsi="Times New Roman" w:cs="Times New Roman"/>
-                <w:sz w:val="28"/>
-                <w:szCs w:val="28"/>
-              </w:rPr>
-              <w:t>3</w:t>
-            </w:r>
-          </w:p>
-        </w:tc>
-        <w:tc>
-          <w:tcPr>
-            <w:tcW w:w="2338" w:type="dxa"/>
-          </w:tcPr>
-          <w:p>
-            <w:pPr>
-              <w:autoSpaceDE w:val="0"/>
-              <w:autoSpaceDN w:val="0"/>
-              <w:adjustRightInd w:val="0"/>
-              <w:jc w:val="center"/>
-              <w:rPr>
-                <w:rFonts w:ascii="Times New Roman" w:hAnsi="Times New Roman" w:cs="Times New Roman"/>
-                <w:sz w:val="28"/>
-                <w:szCs w:val="28"/>
-              </w:rPr>
-            </w:pPr>
-            <w:r>
-              <w:rPr>
-                <w:rFonts w:ascii="Times New Roman" w:hAnsi="Times New Roman" w:cs="Times New Roman"/>
-                <w:sz w:val="28"/>
-                <w:szCs w:val="28"/>
-              </w:rPr>
-              <w:t>3%</w:t>
-            </w:r>
-          </w:p>
-        </w:tc>
-      </w:tr>
-      <w:tr>
-        <w:trPr>
-          <w:trHeight w:val="431"/>
-        </w:trPr>
-        <w:tc>
-          <w:tcPr>
-            <w:tcW w:w="2337" w:type="dxa"/>
-          </w:tcPr>
-          <w:p>
-            <w:pPr>
-              <w:autoSpaceDE w:val="0"/>
-              <w:autoSpaceDN w:val="0"/>
-              <w:adjustRightInd w:val="0"/>
-              <w:jc w:val="center"/>
-              <w:rPr>
-                <w:rFonts w:ascii="Times New Roman" w:hAnsi="Times New Roman" w:cs="Times New Roman"/>
-                <w:sz w:val="28"/>
-                <w:szCs w:val="28"/>
-              </w:rPr>
-            </w:pPr>
-            <w:r>
-              <w:rPr>
-                <w:rFonts w:ascii="Times New Roman" w:hAnsi="Times New Roman" w:cs="Times New Roman"/>
-                <w:sz w:val="28"/>
-                <w:szCs w:val="28"/>
-              </w:rPr>
-              <w:t>A</w:t>
-            </w:r>
-          </w:p>
-        </w:tc>
-        <w:tc>
-          <w:tcPr>
-            <w:tcW w:w="2337" w:type="dxa"/>
-          </w:tcPr>
-          <w:p>
-            <w:pPr>
-              <w:autoSpaceDE w:val="0"/>
-              <w:autoSpaceDN w:val="0"/>
-              <w:adjustRightInd w:val="0"/>
-              <w:jc w:val="center"/>
-              <w:rPr>
-                <w:rFonts w:ascii="Times New Roman" w:hAnsi="Times New Roman" w:cs="Times New Roman"/>
-                <w:sz w:val="28"/>
-                <w:szCs w:val="28"/>
-              </w:rPr>
-            </w:pPr>
-            <w:r>
-              <w:rPr>
-                <w:rFonts w:ascii="Times New Roman" w:hAnsi="Times New Roman" w:cs="Times New Roman"/>
-                <w:sz w:val="28"/>
-                <w:szCs w:val="28"/>
-              </w:rPr>
-              <w:t>95-100</w:t>
-            </w:r>
-          </w:p>
-        </w:tc>
-        <w:tc>
-          <w:tcPr>
-            <w:tcW w:w="2338" w:type="dxa"/>
-          </w:tcPr>
-          <w:p>
-            <w:pPr>
-              <w:autoSpaceDE w:val="0"/>
-              <w:autoSpaceDN w:val="0"/>
-              <w:adjustRightInd w:val="0"/>
-              <w:jc w:val="center"/>
-              <w:rPr>
-                <w:rFonts w:ascii="Times New Roman" w:hAnsi="Times New Roman" w:cs="Times New Roman"/>
-                <w:sz w:val="28"/>
-                <w:szCs w:val="28"/>
-              </w:rPr>
-            </w:pPr>
-            <w:r>
-              <w:rPr>
-                <w:rFonts w:ascii="Times New Roman" w:hAnsi="Times New Roman" w:cs="Times New Roman"/>
-                <w:sz w:val="28"/>
-                <w:szCs w:val="28"/>
-              </w:rPr>
-              <w:t>8</w:t>
-            </w:r>
-          </w:p>
-        </w:tc>
-        <w:tc>
-          <w:tcPr>
-            <w:tcW w:w="2338" w:type="dxa"/>
-          </w:tcPr>
-          <w:p>
-            <w:pPr>
-              <w:autoSpaceDE w:val="0"/>
-              <w:autoSpaceDN w:val="0"/>
-              <w:adjustRightInd w:val="0"/>
-              <w:jc w:val="center"/>
-              <w:rPr>
-                <w:rFonts w:ascii="Times New Roman" w:hAnsi="Times New Roman" w:cs="Times New Roman"/>
-                <w:sz w:val="28"/>
-                <w:szCs w:val="28"/>
-              </w:rPr>
-            </w:pPr>
-            <w:r>
-              <w:rPr>
-                <w:rFonts w:ascii="Times New Roman" w:hAnsi="Times New Roman" w:cs="Times New Roman"/>
-                <w:sz w:val="28"/>
-                <w:szCs w:val="28"/>
-              </w:rPr>
-              <w:t>6%</w:t>
-            </w:r>
-          </w:p>
-        </w:tc>
-      </w:tr>
-      <w:tr>
-        <w:tc>
-          <w:tcPr>
-            <w:tcW w:w="2337" w:type="dxa"/>
-          </w:tcPr>
-          <w:p>
-            <w:pPr>
-              <w:autoSpaceDE w:val="0"/>
-              <w:autoSpaceDN w:val="0"/>
-              <w:adjustRightInd w:val="0"/>
-              <w:jc w:val="center"/>
-              <w:rPr>
-                <w:rFonts w:ascii="Times New Roman" w:hAnsi="Times New Roman" w:cs="Times New Roman"/>
-                <w:sz w:val="28"/>
-                <w:szCs w:val="28"/>
-              </w:rPr>
-            </w:pPr>
-            <w:r>
-              <w:rPr>
-                <w:rFonts w:ascii="Times New Roman" w:hAnsi="Times New Roman" w:cs="Times New Roman"/>
-                <w:sz w:val="28"/>
-                <w:szCs w:val="28"/>
-              </w:rPr>
-              <w:t>A-</w:t>
-            </w:r>
-          </w:p>
-        </w:tc>
-        <w:tc>
-          <w:tcPr>
-            <w:tcW w:w="2337" w:type="dxa"/>
-          </w:tcPr>
-          <w:p>
-            <w:pPr>
-              <w:autoSpaceDE w:val="0"/>
-              <w:autoSpaceDN w:val="0"/>
-              <w:adjustRightInd w:val="0"/>
-              <w:jc w:val="center"/>
-              <w:rPr>
-                <w:rFonts w:ascii="Times New Roman" w:hAnsi="Times New Roman" w:cs="Times New Roman"/>
-                <w:sz w:val="28"/>
-                <w:szCs w:val="28"/>
-              </w:rPr>
-            </w:pPr>
-            <w:r>
-              <w:rPr>
-                <w:rFonts w:ascii="Times New Roman" w:hAnsi="Times New Roman" w:cs="Times New Roman"/>
-                <w:sz w:val="28"/>
-                <w:szCs w:val="28"/>
-              </w:rPr>
-              <w:t>90-95</w:t>
-            </w:r>
-          </w:p>
-        </w:tc>
-        <w:tc>
-          <w:tcPr>
-            <w:tcW w:w="2338" w:type="dxa"/>
-          </w:tcPr>
-          <w:p>
-            <w:pPr>
-              <w:autoSpaceDE w:val="0"/>
-              <w:autoSpaceDN w:val="0"/>
-              <w:adjustRightInd w:val="0"/>
-              <w:jc w:val="center"/>
-              <w:rPr>
-                <w:rFonts w:ascii="Times New Roman" w:hAnsi="Times New Roman" w:cs="Times New Roman"/>
-                <w:sz w:val="28"/>
-                <w:szCs w:val="28"/>
-              </w:rPr>
-            </w:pPr>
-            <w:r>
-              <w:rPr>
-                <w:rFonts w:ascii="Times New Roman" w:hAnsi="Times New Roman" w:cs="Times New Roman"/>
-                <w:sz w:val="28"/>
-                <w:szCs w:val="28"/>
-              </w:rPr>
-              <w:t>3</w:t>
-            </w:r>
-          </w:p>
-        </w:tc>
-        <w:tc>
-          <w:tcPr>
-            <w:tcW w:w="2338" w:type="dxa"/>
-          </w:tcPr>
-          <w:p>
-            <w:pPr>
-              <w:autoSpaceDE w:val="0"/>
-              <w:autoSpaceDN w:val="0"/>
-              <w:adjustRightInd w:val="0"/>
-              <w:jc w:val="center"/>
-              <w:rPr>
-                <w:rFonts w:ascii="Times New Roman" w:hAnsi="Times New Roman" w:cs="Times New Roman"/>
-                <w:sz w:val="28"/>
-                <w:szCs w:val="28"/>
-              </w:rPr>
-            </w:pPr>
-            <w:r>
-              <w:rPr>
-                <w:rFonts w:ascii="Times New Roman" w:hAnsi="Times New Roman" w:cs="Times New Roman"/>
-                <w:sz w:val="28"/>
-                <w:szCs w:val="28"/>
-              </w:rPr>
-              <w:t>3%</w:t>
-            </w:r>
-          </w:p>
-        </w:tc>
-      </w:tr>
-    </w:tbl>
-    <w:p>
-      <w:pPr>
-        <w:autoSpaceDE w:val="0"/>
-        <w:autoSpaceDN w:val="0"/>
-        <w:adjustRightInd w:val="0"/>
-        <w:spacing w:after="0" w:line="240" w:lineRule="auto"/>
-        <w:jc w:val="center"/>
-        <w:rPr>
-          <w:rFonts w:ascii="Times New Roman" w:hAnsi="Times New Roman" w:cs="Times New Roman"/>
-          <w:sz w:val="28"/>
-          <w:szCs w:val="28"/>
-        </w:rPr>
-      </w:pPr>
-    </w:p>
-    <w:p>
-      <w:pPr>
-        <w:tabs>
-          <w:tab w:val="left" w:pos="1317"/>
-        </w:tabs>
-        <w:rPr>
-          <w:rFonts w:ascii="Times New Roman" w:hAnsi="Times New Roman" w:cs="Times New Roman"/>
-          <w:sz w:val="28"/>
-          <w:szCs w:val="28"/>
-        </w:rPr>
-      </w:pPr>
-      <w:r>
-        <w:rPr>
-          <w:rFonts w:ascii="Times New Roman" w:hAnsi="Times New Roman" w:cs="Times New Roman"/>
-          <w:sz w:val="28"/>
-          <w:szCs w:val="28"/>
-        </w:rPr>
-        <w:tab/>
-        <w:t>…………</w:t>
-      </w:r>
-    </w:p>
-    <w:p>
-      <w:pPr>
-        <w:tabs>
-          <w:tab w:val="left" w:pos="2895"/>
-        </w:tabs>
-        <w:rPr>
-          <w:rFonts w:ascii="Times New Roman" w:hAnsi="Times New Roman" w:cs="Times New Roman"/>
-          <w:sz w:val="28"/>
-          <w:szCs w:val="28"/>
-        </w:rPr>
-      </w:pPr>
-      <w:r>
-        <w:rPr>
-          <w:noProof/>
-        </w:rPr>
-        <w:drawing>
-          <wp:anchor distT="0" distB="0" distL="114300" distR="114300" simplePos="0" relativeHeight="251658240" behindDoc="0" locked="0" layoutInCell="1" allowOverlap="1" wp14:anchorId="4E2ABD97" wp14:editId="35B8F84D">
-            <wp:simplePos x="0" y="0"/>
-            <wp:positionH relativeFrom="margin">
-              <wp:align>right</wp:align>
-            </wp:positionH>
-            <wp:positionV relativeFrom="paragraph">
-              <wp:posOffset>224034</wp:posOffset>
-            </wp:positionV>
-            <wp:extent cx="5943600" cy="1137920"/>
-            <wp:effectExtent l="0" t="0" r="0" b="5080"/>
-            <wp:wrapSquare wrapText="bothSides"/>
-            <wp:docPr id="1" name="Picture 1"/>
-            <wp:cNvGraphicFramePr>
-              <a:graphicFrameLocks xmlns:a="http://schemas.openxmlformats.org/drawingml/2006/main" noChangeAspect="1"/>
-            </wp:cNvGraphicFramePr>
-            <a:graphic xmlns:a="http://schemas.openxmlformats.org/drawingml/2006/main">
-              <a:graphicData uri="http://schemas.openxmlformats.org/drawingml/2006/picture">
-                <pic:pic xmlns:pic="http://schemas.openxmlformats.org/drawingml/2006/picture">
-                  <pic:nvPicPr>
-                    <pic:cNvPr id="1" name=""/>
-                    <pic:cNvPicPr/>
-                  </pic:nvPicPr>
-                  <pic:blipFill rotWithShape="1">
-                    <a:blip r:embed="rId7">
-                      <a:extLst>
-                        <a:ext uri="{28A0092B-C50C-407E-A947-70E740481C1C}">
-                          <a14:useLocalDpi xmlns:a14="http://schemas.microsoft.com/office/drawing/2010/main" val="0"/>
-                        </a:ext>
-                      </a:extLst>
-                    </a:blip>
-                    <a:srcRect l="38960" t="45424" r="23077" b="37408"/>
-                    <a:stretch/>
-                  </pic:blipFill>
-                  <pic:spPr bwMode="auto">
-                    <a:xfrm>
-                      <a:off x="0" y="0"/>
-                      <a:ext cx="5943600" cy="1137920"/>
-                    </a:xfrm>
-                    <a:prstGeom prst="rect">
-                      <a:avLst/>
-                    </a:prstGeom>
-                    <a:ln>
-                      <a:noFill/>
-                    </a:ln>
-                    <a:extLst>
-                      <a:ext uri="{53640926-AAD7-44D8-BBD7-CCE9431645EC}">
-                        <a14:shadowObscured xmlns:a14="http://schemas.microsoft.com/office/drawing/2010/main"/>
-                      </a:ext>
-                    </a:extLst>
-                  </pic:spPr>
-                </pic:pic>
-              </a:graphicData>
-            </a:graphic>
-            <wp14:sizeRelH relativeFrom="margin">
-              <wp14:pctWidth>0</wp14:pctWidth>
-            </wp14:sizeRelH>
-          </wp:anchor>
-        </w:drawing>
-      </w:r>
-    </w:p>
-    <w:p>
-      <w:pPr>
-        <w:tabs>
-          <w:tab w:val="left" w:pos="2895"/>
-        </w:tabs>
-        <w:jc w:val="center"/>
-        <w:rPr>
-          <w:rFonts w:ascii="Times New Roman" w:hAnsi="Times New Roman" w:cs="Times New Roman"/>
-          <w:sz w:val="28"/>
-          <w:szCs w:val="28"/>
-        </w:rPr>
-      </w:pPr>
-    </w:p>
-    <w:p>
-      <w:pPr>
-        <w:tabs>
-          <w:tab w:val="left" w:pos="2895"/>
-        </w:tabs>
-        <w:jc w:val="center"/>
-        <w:rPr>
-          <w:rFonts w:ascii="Times New Roman" w:hAnsi="Times New Roman" w:cs="Times New Roman"/>
-          <w:sz w:val="28"/>
-          <w:szCs w:val="28"/>
-        </w:rPr>
-      </w:pPr>
-    </w:p>
-    <w:p>
-      <w:pPr>
-        <w:tabs>
-          <w:tab w:val="left" w:pos="2895"/>
-        </w:tabs>
-        <w:jc w:val="center"/>
-        <w:rPr>
-          <w:rFonts w:ascii="Times New Roman" w:hAnsi="Times New Roman" w:cs="Times New Roman"/>
-          <w:sz w:val="28"/>
-          <w:szCs w:val="28"/>
-        </w:rPr>
-      </w:pPr>
-      <w:r>
-        <w:rPr>
-          <w:noProof/>
-        </w:rPr>
-        <w:lastRenderedPageBreak/>
-        <w:drawing>
-          <wp:anchor distT="0" distB="0" distL="114300" distR="114300" simplePos="0" relativeHeight="251659264" behindDoc="0" locked="0" layoutInCell="1" allowOverlap="1" wp14:anchorId="606B7E24" wp14:editId="27B79431">
-            <wp:simplePos x="0" y="0"/>
-            <wp:positionH relativeFrom="margin">
-              <wp:align>left</wp:align>
-            </wp:positionH>
-            <wp:positionV relativeFrom="paragraph">
-              <wp:posOffset>0</wp:posOffset>
-            </wp:positionV>
-            <wp:extent cx="5165090" cy="1461135"/>
-            <wp:effectExtent l="0" t="0" r="0" b="5715"/>
-            <wp:wrapSquare wrapText="bothSides"/>
-            <wp:docPr id="2" name="Picture 2"/>
-            <wp:cNvGraphicFramePr>
-              <a:graphicFrameLocks xmlns:a="http://schemas.openxmlformats.org/drawingml/2006/main" noChangeAspect="1"/>
-            </wp:cNvGraphicFramePr>
-            <a:graphic xmlns:a="http://schemas.openxmlformats.org/drawingml/2006/main">
-              <a:graphicData uri="http://schemas.openxmlformats.org/drawingml/2006/picture">
-                <pic:pic xmlns:pic="http://schemas.openxmlformats.org/drawingml/2006/picture">
-                  <pic:nvPicPr>
-                    <pic:cNvPr id="1" name=""/>
-                    <pic:cNvPicPr/>
-                  </pic:nvPicPr>
-                  <pic:blipFill rotWithShape="1">
-                    <a:blip r:embed="rId8">
-                      <a:extLst>
-                        <a:ext uri="{28A0092B-C50C-407E-A947-70E740481C1C}">
-                          <a14:useLocalDpi xmlns:a14="http://schemas.microsoft.com/office/drawing/2010/main" val="0"/>
-                        </a:ext>
-                      </a:extLst>
-                    </a:blip>
-                    <a:srcRect l="14239" t="34353" r="26180" b="35657"/>
-                    <a:stretch/>
-                  </pic:blipFill>
-                  <pic:spPr bwMode="auto">
-                    <a:xfrm>
-                      <a:off x="0" y="0"/>
-                      <a:ext cx="5165090" cy="1461135"/>
-                    </a:xfrm>
-                    <a:prstGeom prst="rect">
-                      <a:avLst/>
-                    </a:prstGeom>
-                    <a:ln>
-                      <a:noFill/>
-                    </a:ln>
-                    <a:extLst>
-                      <a:ext uri="{53640926-AAD7-44D8-BBD7-CCE9431645EC}">
-                        <a14:shadowObscured xmlns:a14="http://schemas.microsoft.com/office/drawing/2010/main"/>
-                      </a:ext>
-                    </a:extLst>
-                  </pic:spPr>
-                </pic:pic>
-              </a:graphicData>
-            </a:graphic>
-            <wp14:sizeRelH relativeFrom="margin">
-              <wp14:pctWidth>0</wp14:pctWidth>
-            </wp14:sizeRelH>
-            <wp14:sizeRelV relativeFrom="margin">
-              <wp14:pctHeight>0</wp14:pctHeight>
-            </wp14:sizeRelV>
-          </wp:anchor>
-        </w:drawing>
-      </w:r>
-    </w:p>
-    <w:p>
-      <w:pPr>
-        <w:tabs>
-          <w:tab w:val="left" w:pos="2895"/>
-          <w:tab w:val="center" w:pos="4680"/>
-          <w:tab w:val="left" w:pos="5515"/>
-        </w:tabs>
-        <w:rPr>
-          <w:noProof/>
-        </w:rPr>
-      </w:pPr>
-      <w:r>
-        <w:rPr>
-          <w:rFonts w:ascii="Times New Roman" w:hAnsi="Times New Roman" w:cs="Times New Roman"/>
-          <w:sz w:val="28"/>
-          <w:szCs w:val="28"/>
-        </w:rPr>
-        <w:tab/>
-      </w:r>
-      <w:r>
-        <w:rPr>
-          <w:rFonts w:ascii="Times New Roman" w:hAnsi="Times New Roman" w:cs="Times New Roman"/>
-          <w:sz w:val="28"/>
-          <w:szCs w:val="28"/>
-        </w:rPr>
-        <w:tab/>
-      </w:r>
-    </w:p>
-    <w:p>
-      <w:pPr>
-        <w:tabs>
-          <w:tab w:val="left" w:pos="2895"/>
-          <w:tab w:val="center" w:pos="4680"/>
-          <w:tab w:val="left" w:pos="5515"/>
-        </w:tabs>
-        <w:rPr>
-          <w:noProof/>
-        </w:rPr>
-      </w:pPr>
-    </w:p>
-    <w:p>
-      <w:pPr>
-        <w:tabs>
-          <w:tab w:val="left" w:pos="2895"/>
-        </w:tabs>
-        <w:jc w:val="center"/>
-        <w:rPr>
-          <w:rFonts w:ascii="Times New Roman" w:hAnsi="Times New Roman" w:cs="Times New Roman"/>
-          <w:sz w:val="28"/>
-          <w:szCs w:val="28"/>
-        </w:rPr>
-      </w:pPr>
-    </w:p>
-    <w:p>
-      <w:pPr>
-        <w:tabs>
-          <w:tab w:val="left" w:pos="2895"/>
-        </w:tabs>
-        <w:jc w:val="center"/>
-        <w:rPr>
-          <w:rFonts w:ascii="Times New Roman" w:hAnsi="Times New Roman" w:cs="Times New Roman"/>
-          <w:sz w:val="28"/>
-          <w:szCs w:val="28"/>
-        </w:rPr>
-      </w:pPr>
-    </w:p>
-    <w:p>
-      <w:pPr>
-        <w:tabs>
-          <w:tab w:val="left" w:pos="2895"/>
-        </w:tabs>
-        <w:jc w:val="center"/>
-        <w:rPr>
-          <w:rFonts w:ascii="Times New Roman" w:hAnsi="Times New Roman" w:cs="Times New Roman"/>
-          <w:sz w:val="28"/>
-          <w:szCs w:val="28"/>
-        </w:rPr>
-      </w:pPr>
-    </w:p>
-    <w:p>
-      <w:pPr>
-        <w:tabs>
-          <w:tab w:val="left" w:pos="2895"/>
-        </w:tabs>
-        <w:rPr>
-          <w:rFonts w:ascii="Times New Roman" w:hAnsi="Times New Roman" w:cs="Times New Roman"/>
-          <w:sz w:val="28"/>
-          <w:szCs w:val="28"/>
-        </w:rPr>
-      </w:pPr>
-      <w:r>
-        <w:rPr>
-          <w:rFonts w:ascii="Times New Roman" w:hAnsi="Times New Roman" w:cs="Times New Roman"/>
-          <w:b/>
-          <w:bCs/>
-          <w:sz w:val="32"/>
-          <w:szCs w:val="32"/>
-        </w:rPr>
-        <w:t>CONCLUSION</w:t>
-      </w:r>
-      <w:r>
-        <w:rPr>
-          <w:rFonts w:ascii="Times New Roman" w:hAnsi="Times New Roman" w:cs="Times New Roman"/>
-          <w:b/>
-          <w:bCs/>
-          <w:sz w:val="32"/>
-          <w:szCs w:val="32"/>
-        </w:rPr>
-        <w:t>:</w:t>
-      </w:r>
-    </w:p>
-    <w:p>
-      <w:pPr>
-        <w:autoSpaceDE w:val="0"/>
-        <w:autoSpaceDN w:val="0"/>
-        <w:adjustRightInd w:val="0"/>
-        <w:spacing w:after="0" w:line="240" w:lineRule="auto"/>
-        <w:rPr>
-          <w:rFonts w:ascii="Times New Roman" w:hAnsi="Times New Roman" w:cs="Times New Roman"/>
-          <w:sz w:val="28"/>
-          <w:szCs w:val="28"/>
-        </w:rPr>
-      </w:pPr>
-      <w:r>
-        <w:rPr>
-          <w:rFonts w:ascii="Times New Roman" w:hAnsi="Times New Roman" w:cs="Times New Roman"/>
-          <w:sz w:val="28"/>
-          <w:szCs w:val="28"/>
-        </w:rPr>
-        <w:t xml:space="preserve">Data </w:t>
-      </w:r>
       <w:bookmarkStart w:id="0" w:name="_GoBack"/>
       <w:bookmarkEnd w:id="0"/>
-      <w:r>
-        <w:rPr>
-          <w:rFonts w:ascii="Times New Roman" w:hAnsi="Times New Roman" w:cs="Times New Roman"/>
-          <w:sz w:val="28"/>
-          <w:szCs w:val="28"/>
-        </w:rPr>
-        <w:t>mining allows</w:t>
-      </w:r>
-      <w:r>
-        <w:rPr>
-          <w:rFonts w:ascii="Times New Roman" w:hAnsi="Times New Roman" w:cs="Times New Roman"/>
-          <w:sz w:val="28"/>
-          <w:szCs w:val="28"/>
-        </w:rPr>
-        <w:t xml:space="preserve"> the user to analyze data from</w:t>
-      </w:r>
-      <w:r>
-        <w:rPr>
-          <w:rFonts w:ascii="Times New Roman" w:hAnsi="Times New Roman" w:cs="Times New Roman"/>
-          <w:sz w:val="28"/>
-          <w:szCs w:val="28"/>
-        </w:rPr>
-        <w:t xml:space="preserve"> </w:t>
-      </w:r>
-      <w:r>
-        <w:rPr>
-          <w:rFonts w:ascii="Times New Roman" w:hAnsi="Times New Roman" w:cs="Times New Roman"/>
-          <w:sz w:val="28"/>
-          <w:szCs w:val="28"/>
-        </w:rPr>
-        <w:t>different dimensions</w:t>
-      </w:r>
-      <w:r>
-        <w:rPr>
-          <w:rFonts w:ascii="Times New Roman" w:hAnsi="Times New Roman" w:cs="Times New Roman"/>
-          <w:sz w:val="28"/>
-          <w:szCs w:val="28"/>
-        </w:rPr>
-        <w:t xml:space="preserve"> </w:t>
-      </w:r>
-      <w:r>
-        <w:rPr>
-          <w:rFonts w:ascii="Times New Roman" w:hAnsi="Times New Roman" w:cs="Times New Roman"/>
-          <w:sz w:val="28"/>
-          <w:szCs w:val="28"/>
-        </w:rPr>
-        <w:t>categorize it and summarize the</w:t>
-      </w:r>
-      <w:r>
-        <w:rPr>
-          <w:rFonts w:ascii="Times New Roman" w:hAnsi="Times New Roman" w:cs="Times New Roman"/>
-          <w:sz w:val="28"/>
-          <w:szCs w:val="28"/>
-        </w:rPr>
-        <w:t xml:space="preserve"> </w:t>
-      </w:r>
-      <w:r>
-        <w:rPr>
-          <w:rFonts w:ascii="Times New Roman" w:hAnsi="Times New Roman" w:cs="Times New Roman"/>
-          <w:sz w:val="28"/>
-          <w:szCs w:val="28"/>
-        </w:rPr>
-        <w:t>relationship. Identify during mining process. Data mining</w:t>
-      </w:r>
-      <w:r>
-        <w:rPr>
-          <w:rFonts w:ascii="Times New Roman" w:hAnsi="Times New Roman" w:cs="Times New Roman"/>
-          <w:sz w:val="28"/>
-          <w:szCs w:val="28"/>
-        </w:rPr>
-        <w:t xml:space="preserve"> </w:t>
-      </w:r>
-      <w:r>
-        <w:rPr>
-          <w:rFonts w:ascii="Times New Roman" w:hAnsi="Times New Roman" w:cs="Times New Roman"/>
-          <w:sz w:val="28"/>
-          <w:szCs w:val="28"/>
-        </w:rPr>
-        <w:t xml:space="preserve">techniques are </w:t>
-      </w:r>
-      <w:proofErr w:type="spellStart"/>
-      <w:r>
-        <w:rPr>
-          <w:rFonts w:ascii="Times New Roman" w:hAnsi="Times New Roman" w:cs="Times New Roman"/>
-          <w:sz w:val="28"/>
-          <w:szCs w:val="28"/>
-        </w:rPr>
-        <w:t>use</w:t>
-      </w:r>
-      <w:proofErr w:type="spellEnd"/>
-      <w:r>
-        <w:rPr>
-          <w:rFonts w:ascii="Times New Roman" w:hAnsi="Times New Roman" w:cs="Times New Roman"/>
-          <w:sz w:val="28"/>
-          <w:szCs w:val="28"/>
-        </w:rPr>
-        <w:t xml:space="preserve"> to operate on large volume of data to</w:t>
-      </w:r>
-      <w:r>
-        <w:rPr>
-          <w:rFonts w:ascii="Times New Roman" w:hAnsi="Times New Roman" w:cs="Times New Roman"/>
-          <w:sz w:val="28"/>
-          <w:szCs w:val="28"/>
-        </w:rPr>
-        <w:t xml:space="preserve"> </w:t>
-      </w:r>
-      <w:r>
-        <w:rPr>
-          <w:rFonts w:ascii="Times New Roman" w:hAnsi="Times New Roman" w:cs="Times New Roman"/>
-          <w:sz w:val="28"/>
-          <w:szCs w:val="28"/>
-        </w:rPr>
-        <w:t>discover hidden pattern and relationship helpful in decision</w:t>
-      </w:r>
-      <w:r>
-        <w:rPr>
-          <w:rFonts w:ascii="Times New Roman" w:hAnsi="Times New Roman" w:cs="Times New Roman"/>
-          <w:sz w:val="28"/>
-          <w:szCs w:val="28"/>
-        </w:rPr>
-        <w:t xml:space="preserve"> </w:t>
-      </w:r>
-      <w:r>
-        <w:rPr>
-          <w:rFonts w:ascii="Times New Roman" w:hAnsi="Times New Roman" w:cs="Times New Roman"/>
-          <w:sz w:val="28"/>
-          <w:szCs w:val="28"/>
-        </w:rPr>
-        <w:t>making. Different data mining techniques are used in the</w:t>
-      </w:r>
-      <w:r>
-        <w:rPr>
-          <w:rFonts w:ascii="Times New Roman" w:hAnsi="Times New Roman" w:cs="Times New Roman"/>
-          <w:sz w:val="28"/>
-          <w:szCs w:val="28"/>
-        </w:rPr>
-        <w:t xml:space="preserve"> </w:t>
-      </w:r>
-      <w:r>
-        <w:rPr>
-          <w:rFonts w:ascii="Times New Roman" w:hAnsi="Times New Roman" w:cs="Times New Roman"/>
-          <w:sz w:val="28"/>
-          <w:szCs w:val="28"/>
-        </w:rPr>
-        <w:t>field of education. Cluster analysis used to segment a large</w:t>
-      </w:r>
-      <w:r>
-        <w:rPr>
-          <w:rFonts w:ascii="Times New Roman" w:hAnsi="Times New Roman" w:cs="Times New Roman"/>
-          <w:sz w:val="28"/>
-          <w:szCs w:val="28"/>
-        </w:rPr>
-        <w:t xml:space="preserve"> </w:t>
-      </w:r>
-      <w:r>
-        <w:rPr>
-          <w:rFonts w:ascii="Times New Roman" w:hAnsi="Times New Roman" w:cs="Times New Roman"/>
-          <w:sz w:val="28"/>
-          <w:szCs w:val="28"/>
-        </w:rPr>
-        <w:t>set of data into subsets. Each cluster is collection of data</w:t>
-      </w:r>
-      <w:r>
-        <w:rPr>
-          <w:rFonts w:ascii="Times New Roman" w:hAnsi="Times New Roman" w:cs="Times New Roman"/>
-          <w:sz w:val="28"/>
-          <w:szCs w:val="28"/>
-        </w:rPr>
-        <w:t xml:space="preserve"> </w:t>
-      </w:r>
-      <w:r>
-        <w:rPr>
-          <w:rFonts w:ascii="Times New Roman" w:hAnsi="Times New Roman" w:cs="Times New Roman"/>
-          <w:sz w:val="28"/>
-          <w:szCs w:val="28"/>
-        </w:rPr>
-        <w:t>objects that are similar to another placed within the same</w:t>
-      </w:r>
-      <w:r>
-        <w:rPr>
-          <w:rFonts w:ascii="Times New Roman" w:hAnsi="Times New Roman" w:cs="Times New Roman"/>
-          <w:sz w:val="28"/>
-          <w:szCs w:val="28"/>
-        </w:rPr>
-        <w:t xml:space="preserve"> </w:t>
-      </w:r>
-      <w:r>
-        <w:rPr>
-          <w:rFonts w:ascii="Times New Roman" w:hAnsi="Times New Roman" w:cs="Times New Roman"/>
-          <w:sz w:val="28"/>
-          <w:szCs w:val="28"/>
-        </w:rPr>
-        <w:t>cluster but dissimilar to objects in other cluster. Clustering</w:t>
-      </w:r>
-      <w:r>
-        <w:rPr>
-          <w:rFonts w:ascii="Times New Roman" w:hAnsi="Times New Roman" w:cs="Times New Roman"/>
-          <w:sz w:val="28"/>
-          <w:szCs w:val="28"/>
-        </w:rPr>
-        <w:t xml:space="preserve"> </w:t>
-      </w:r>
-      <w:r>
-        <w:rPr>
-          <w:rFonts w:ascii="Times New Roman" w:hAnsi="Times New Roman" w:cs="Times New Roman"/>
-          <w:sz w:val="28"/>
-          <w:szCs w:val="28"/>
-        </w:rPr>
-        <w:t>is one of the basic techniques often used in analyzing data</w:t>
-      </w:r>
-      <w:r>
-        <w:rPr>
-          <w:rFonts w:ascii="Times New Roman" w:hAnsi="Times New Roman" w:cs="Times New Roman"/>
-          <w:sz w:val="28"/>
-          <w:szCs w:val="28"/>
-        </w:rPr>
-        <w:t xml:space="preserve"> </w:t>
-      </w:r>
-      <w:r>
-        <w:rPr>
-          <w:rFonts w:ascii="Times New Roman" w:hAnsi="Times New Roman" w:cs="Times New Roman"/>
-          <w:sz w:val="28"/>
-          <w:szCs w:val="28"/>
-        </w:rPr>
-        <w:t>sets.</w:t>
-      </w:r>
-      <w:r>
-        <w:rPr>
-          <w:rFonts w:ascii="Times New Roman" w:hAnsi="Times New Roman" w:cs="Times New Roman"/>
-          <w:sz w:val="28"/>
-          <w:szCs w:val="28"/>
-        </w:rPr>
-        <w:t xml:space="preserve"> </w:t>
-      </w:r>
-      <w:r>
-        <w:rPr>
-          <w:rFonts w:ascii="Times New Roman" w:hAnsi="Times New Roman" w:cs="Times New Roman"/>
-          <w:sz w:val="28"/>
-          <w:szCs w:val="28"/>
-        </w:rPr>
-        <w:t>This study makes use of cluster analysis to segment</w:t>
-      </w:r>
-      <w:r>
-        <w:rPr>
-          <w:rFonts w:ascii="Times New Roman" w:hAnsi="Times New Roman" w:cs="Times New Roman"/>
-          <w:sz w:val="28"/>
-          <w:szCs w:val="28"/>
-        </w:rPr>
-        <w:t xml:space="preserve"> </w:t>
-      </w:r>
-      <w:r>
-        <w:rPr>
-          <w:rFonts w:ascii="Times New Roman" w:hAnsi="Times New Roman" w:cs="Times New Roman"/>
-          <w:sz w:val="28"/>
-          <w:szCs w:val="28"/>
-        </w:rPr>
-        <w:t>students into groups according to their characteristics.</w:t>
-      </w:r>
     </w:p>
     <w:sectPr>
       <w:pgSz w:w="12240" w:h="15840"/>

--- a/Report/Salim-Section/Analysis/K-means.docx
+++ b/Report/Salim-Section/Analysis/K-means.docx
@@ -1859,23 +1859,7 @@
           <w:sz w:val="28"/>
           <w:szCs w:val="28"/>
         </w:rPr>
-        <w:t>In this steps k-means clustering algorithm was applied to</w:t>
-      </w:r>
-      <w:r>
-        <w:rPr>
-          <w:rFonts w:ascii="Times New Roman" w:hAnsi="Times New Roman" w:cs="Times New Roman"/>
-          <w:sz w:val="28"/>
-          <w:szCs w:val="28"/>
-        </w:rPr>
-        <w:t xml:space="preserve"> </w:t>
-      </w:r>
-      <w:r>
-        <w:rPr>
-          <w:rFonts w:ascii="Times New Roman" w:hAnsi="Times New Roman" w:cs="Times New Roman"/>
-          <w:sz w:val="28"/>
-          <w:szCs w:val="28"/>
-        </w:rPr>
-        <w:t xml:space="preserve">the proposed data </w:t>
+        <w:t xml:space="preserve">In this steps k-means clustering algorithm was applied to the proposed data </w:t>
       </w:r>
       <w:proofErr w:type="gramStart"/>
       <w:r>
@@ -1901,23 +1885,7 @@
           <w:sz w:val="28"/>
           <w:szCs w:val="28"/>
         </w:rPr>
-        <w:t>get valuable information, k- means is</w:t>
-      </w:r>
-      <w:r>
-        <w:rPr>
-          <w:rFonts w:ascii="Times New Roman" w:hAnsi="Times New Roman" w:cs="Times New Roman"/>
-          <w:sz w:val="28"/>
-          <w:szCs w:val="28"/>
-        </w:rPr>
-        <w:t xml:space="preserve"> </w:t>
-      </w:r>
-      <w:r>
-        <w:rPr>
-          <w:rFonts w:ascii="Times New Roman" w:hAnsi="Times New Roman" w:cs="Times New Roman"/>
-          <w:sz w:val="28"/>
-          <w:szCs w:val="28"/>
-        </w:rPr>
-        <w:t>an old and most widely used by clustering</w:t>
+        <w:t>get valuable information, k- means is an old and most widely used by clustering</w:t>
       </w:r>
       <w:r>
         <w:rPr>
@@ -2044,8 +2012,9 @@
           <w:sz w:val="28"/>
           <w:szCs w:val="28"/>
         </w:rPr>
-        <w:t xml:space="preserve">   Center1=</w:t>
-      </w:r>
+        <w:t xml:space="preserve">   Center1=Low{</w:t>
+      </w:r>
+      <w:proofErr w:type="spellStart"/>
       <w:proofErr w:type="gramStart"/>
       <w:r>
         <w:rPr>
@@ -2053,9 +2022,8 @@
           <w:sz w:val="28"/>
           <w:szCs w:val="28"/>
         </w:rPr>
-        <w:t>Low{</w:t>
-      </w:r>
-      <w:proofErr w:type="spellStart"/>
+        <w:t>MidMark,LabMark</w:t>
+      </w:r>
       <w:proofErr w:type="gramEnd"/>
       <w:r>
         <w:rPr>
@@ -2063,7 +2031,7 @@
           <w:sz w:val="28"/>
           <w:szCs w:val="28"/>
         </w:rPr>
-        <w:t>MidMark,LabMark,FinalMark</w:t>
+        <w:t>,FinalMark</w:t>
       </w:r>
       <w:proofErr w:type="spellEnd"/>
       <w:r>
@@ -2095,15 +2063,25 @@
           <w:sz w:val="28"/>
           <w:szCs w:val="28"/>
         </w:rPr>
-        <w:t xml:space="preserve">   Center2</w:t>
-      </w:r>
-      <w:r>
-        <w:rPr>
-          <w:rFonts w:ascii="Times New Roman" w:hAnsi="Times New Roman" w:cs="Times New Roman"/>
-          <w:sz w:val="28"/>
-          <w:szCs w:val="28"/>
-        </w:rPr>
-        <w:t>=</w:t>
+        <w:t xml:space="preserve">   Center2=</w:t>
+      </w:r>
+      <w:proofErr w:type="spellStart"/>
+      <w:r>
+        <w:rPr>
+          <w:rFonts w:ascii="Times New Roman" w:hAnsi="Times New Roman" w:cs="Times New Roman"/>
+          <w:sz w:val="28"/>
+          <w:szCs w:val="28"/>
+        </w:rPr>
+        <w:t>Medim</w:t>
+      </w:r>
+      <w:proofErr w:type="spellEnd"/>
+      <w:r>
+        <w:rPr>
+          <w:rFonts w:ascii="Times New Roman" w:hAnsi="Times New Roman" w:cs="Times New Roman"/>
+          <w:sz w:val="28"/>
+          <w:szCs w:val="28"/>
+        </w:rPr>
+        <w:t>{</w:t>
       </w:r>
       <w:proofErr w:type="spellStart"/>
       <w:proofErr w:type="gramStart"/>
@@ -2113,18 +2091,8 @@
           <w:sz w:val="28"/>
           <w:szCs w:val="28"/>
         </w:rPr>
-        <w:t>Medim</w:t>
-      </w:r>
-      <w:proofErr w:type="spellEnd"/>
-      <w:r>
-        <w:rPr>
-          <w:rFonts w:ascii="Times New Roman" w:hAnsi="Times New Roman" w:cs="Times New Roman"/>
-          <w:sz w:val="28"/>
-          <w:szCs w:val="28"/>
-        </w:rPr>
-        <w:t>{</w:t>
-      </w:r>
-      <w:proofErr w:type="spellStart"/>
+        <w:t>MidMark,LabMark</w:t>
+      </w:r>
       <w:proofErr w:type="gramEnd"/>
       <w:r>
         <w:rPr>
@@ -2132,7 +2100,7 @@
           <w:sz w:val="28"/>
           <w:szCs w:val="28"/>
         </w:rPr>
-        <w:t>MidMark,LabMark,FinalMark</w:t>
+        <w:t>,FinalMark</w:t>
       </w:r>
       <w:proofErr w:type="spellEnd"/>
       <w:r>
@@ -2164,8 +2132,9 @@
           <w:sz w:val="28"/>
           <w:szCs w:val="28"/>
         </w:rPr>
-        <w:t xml:space="preserve">   Center3=</w:t>
-      </w:r>
+        <w:t xml:space="preserve">   Center3=High{</w:t>
+      </w:r>
+      <w:proofErr w:type="spellStart"/>
       <w:proofErr w:type="gramStart"/>
       <w:r>
         <w:rPr>
@@ -2173,17 +2142,8 @@
           <w:sz w:val="28"/>
           <w:szCs w:val="28"/>
         </w:rPr>
-        <w:t>High</w:t>
-      </w:r>
-      <w:r>
-        <w:rPr>
-          <w:rFonts w:ascii="Times New Roman" w:hAnsi="Times New Roman" w:cs="Times New Roman"/>
-          <w:sz w:val="28"/>
-          <w:szCs w:val="28"/>
-        </w:rPr>
-        <w:t>{</w:t>
-      </w:r>
-      <w:proofErr w:type="spellStart"/>
+        <w:t>MidMark,LabMark</w:t>
+      </w:r>
       <w:proofErr w:type="gramEnd"/>
       <w:r>
         <w:rPr>
@@ -2191,7 +2151,7 @@
           <w:sz w:val="28"/>
           <w:szCs w:val="28"/>
         </w:rPr>
-        <w:t>MidMark,LabMark,FinalMark</w:t>
+        <w:t>,FinalMark</w:t>
       </w:r>
       <w:proofErr w:type="spellEnd"/>
       <w:r>
@@ -2267,23 +2227,7 @@
           <w:sz w:val="28"/>
           <w:szCs w:val="28"/>
         </w:rPr>
-        <w:t xml:space="preserve"> to the closest</w:t>
-      </w:r>
-      <w:r>
-        <w:rPr>
-          <w:rFonts w:ascii="Times New Roman" w:hAnsi="Times New Roman" w:cs="Times New Roman"/>
-          <w:sz w:val="28"/>
-          <w:szCs w:val="28"/>
-        </w:rPr>
-        <w:t xml:space="preserve"> </w:t>
-      </w:r>
-      <w:r>
-        <w:rPr>
-          <w:rFonts w:ascii="Times New Roman" w:hAnsi="Times New Roman" w:cs="Times New Roman"/>
-          <w:sz w:val="28"/>
-          <w:szCs w:val="28"/>
-        </w:rPr>
-        <w:t>centroids</w:t>
+        <w:t xml:space="preserve"> to the closest centroids</w:t>
       </w:r>
     </w:p>
     <w:p>
@@ -2591,23 +2535,7 @@
           <w:sz w:val="20"/>
           <w:szCs w:val="20"/>
         </w:rPr>
-        <w:t>Number and percentage of students regarding to</w:t>
-      </w:r>
-      <w:r>
-        <w:rPr>
-          <w:rFonts w:ascii="Times New Roman" w:hAnsi="Times New Roman" w:cs="Times New Roman"/>
-          <w:sz w:val="20"/>
-          <w:szCs w:val="20"/>
-        </w:rPr>
-        <w:t xml:space="preserve"> </w:t>
-      </w:r>
-      <w:r>
-        <w:rPr>
-          <w:rFonts w:ascii="Times New Roman" w:hAnsi="Times New Roman" w:cs="Times New Roman"/>
-          <w:sz w:val="20"/>
-          <w:szCs w:val="20"/>
-        </w:rPr>
-        <w:t>class obtained</w:t>
+        <w:t>Number and percentage of students regarding to class obtained</w:t>
       </w:r>
     </w:p>
     <w:tbl>
@@ -3217,13 +3145,13 @@
         </w:rPr>
         <w:lastRenderedPageBreak/>
         <w:drawing>
-          <wp:anchor distT="0" distB="0" distL="114300" distR="114300" simplePos="0" relativeHeight="251659264" behindDoc="0" locked="0" layoutInCell="1" allowOverlap="1" wp14:anchorId="606B7E24" wp14:editId="27B79431">
+          <wp:anchor distT="0" distB="0" distL="114300" distR="114300" simplePos="0" relativeHeight="251659264" behindDoc="0" locked="0" layoutInCell="1" allowOverlap="1" wp14:anchorId="606B7E24" wp14:editId="0A89DFC5">
             <wp:simplePos x="0" y="0"/>
             <wp:positionH relativeFrom="margin">
-              <wp:align>left</wp:align>
+              <wp:align>center</wp:align>
             </wp:positionH>
             <wp:positionV relativeFrom="paragraph">
-              <wp:posOffset>0</wp:posOffset>
+              <wp:posOffset>191069</wp:posOffset>
             </wp:positionV>
             <wp:extent cx="5165090" cy="1461135"/>
             <wp:effectExtent l="0" t="0" r="0" b="5715"/>
@@ -3378,18 +3306,10 @@
           <w:sz w:val="32"/>
           <w:szCs w:val="32"/>
         </w:rPr>
-        <w:t>CONCLUSION</w:t>
-      </w:r>
-      <w:r>
-        <w:rPr>
-          <w:rFonts w:ascii="Times New Roman" w:hAnsi="Times New Roman" w:cs="Times New Roman"/>
-          <w:b/>
-          <w:bCs/>
-          <w:sz w:val="32"/>
-          <w:szCs w:val="32"/>
-        </w:rPr>
-        <w:t>:</w:t>
-      </w:r>
+        <w:t>CONCLUSION:</w:t>
+      </w:r>
+      <w:bookmarkStart w:id="0" w:name="_GoBack"/>
+      <w:bookmarkEnd w:id="0"/>
     </w:p>
     <w:p>
       <w:pPr>
@@ -3409,25 +3329,7 @@
           <w:sz w:val="28"/>
           <w:szCs w:val="28"/>
         </w:rPr>
-        <w:t xml:space="preserve">Data </w:t>
-      </w:r>
-      <w:bookmarkStart w:id="0" w:name="_GoBack"/>
-      <w:bookmarkEnd w:id="0"/>
-      <w:r>
-        <w:rPr>
-          <w:rFonts w:ascii="Times New Roman" w:hAnsi="Times New Roman" w:cs="Times New Roman"/>
-          <w:sz w:val="28"/>
-          <w:szCs w:val="28"/>
-        </w:rPr>
-        <w:t>mining allows</w:t>
-      </w:r>
-      <w:r>
-        <w:rPr>
-          <w:rFonts w:ascii="Times New Roman" w:hAnsi="Times New Roman" w:cs="Times New Roman"/>
-          <w:sz w:val="28"/>
-          <w:szCs w:val="28"/>
-        </w:rPr>
-        <w:t xml:space="preserve"> the user to analyze data from</w:t>
+        <w:t>Data mining allows the user to analyze data from</w:t>
       </w:r>
       <w:r>
         <w:rPr>
